--- a/Assignment-2.docx
+++ b/Assignment-2.docx
@@ -1,7 +1,7 @@
 
 <file path=word/document.xml><?xml version="1.0" encoding="utf-8"?>
 <w:document xmlns:wpc="http://schemas.microsoft.com/office/word/2010/wordprocessingCanvas" xmlns:mc="http://schemas.openxmlformats.org/markup-compatibility/2006" xmlns:o="urn:schemas-microsoft-com:office:office" xmlns:r="http://schemas.openxmlformats.org/officeDocument/2006/relationships" xmlns:m="http://schemas.openxmlformats.org/officeDocument/2006/math" xmlns:v="urn:schemas-microsoft-com:vml" xmlns:wp14="http://schemas.microsoft.com/office/word/2010/wordprocessingDrawing" xmlns:wp="http://schemas.openxmlformats.org/drawingml/2006/wordprocessingDrawing" xmlns:w10="urn:schemas-microsoft-com:office:word" xmlns:w="http://schemas.openxmlformats.org/wordprocessingml/2006/main" xmlns:w14="http://schemas.microsoft.com/office/word/2010/wordml" xmlns:w15="http://schemas.microsoft.com/office/word/2012/wordml" xmlns:wpg="http://schemas.microsoft.com/office/word/2010/wordprocessingGroup" xmlns:wpi="http://schemas.microsoft.com/office/word/2010/wordprocessingInk" xmlns:wne="http://schemas.microsoft.com/office/word/2006/wordml" xmlns:wps="http://schemas.microsoft.com/office/word/2010/wordprocessingShape" mc:Ignorable="w14 w15 wp14">
-  <w:background w:color="000000" w:themeColor="text1"/>
+  <w:background w:color="0D0D0D" w:themeColor="text1" w:themeTint="F2"/>
   <w:body>
     <w:p>
       <w:pPr>
@@ -15,11 +15,210 @@
           <w:rFonts w:ascii="Arial" w:hAnsi="Arial" w:cs="Arial"/>
           <w:lang w:val="en-US"/>
         </w:rPr>
-        <w:t>EHICS</w:t>
-      </w:r>
-    </w:p>
-    <w:p>
-      <w:pPr>
+        <w:t>ABSTRACT</w:t>
+      </w:r>
+      <w:r>
+        <w:rPr>
+          <w:rFonts w:ascii="Arial" w:hAnsi="Arial" w:cs="Arial"/>
+          <w:lang w:val="en-US"/>
+        </w:rPr>
+        <w:t>:</w:t>
+      </w:r>
+    </w:p>
+    <w:p>
+      <w:pPr>
+        <w:jc w:val="both"/>
+        <w:rPr>
+          <w:rFonts w:ascii="Arial" w:hAnsi="Arial" w:cs="Arial"/>
+          <w:lang w:val="en-US"/>
+        </w:rPr>
+      </w:pPr>
+      <w:r>
+        <w:rPr>
+          <w:rFonts w:ascii="Arial" w:hAnsi="Arial" w:cs="Arial"/>
+          <w:lang w:val="en-US"/>
+        </w:rPr>
+        <w:t>This report is all about AI. The importance of AI. What AI have given us, how we have been developing AI and how AI has been helping in the development of human kind.   Different people have different opinion and views regarding AI. But we have to see what is true and real fact about the AI.</w:t>
+      </w:r>
+      <w:r>
+        <w:rPr>
+          <w:rFonts w:ascii="Arial" w:hAnsi="Arial" w:cs="Arial"/>
+          <w:lang w:val="en-US"/>
+        </w:rPr>
+        <w:t xml:space="preserve">  AI is in developing stage so it may have lots of problem for now but all the problems and difficult will be solved as  time pass because AI  has great ability to learn itself  with past experiences like human beings </w:t>
+      </w:r>
+      <w:r>
+        <w:rPr>
+          <w:rFonts w:ascii="Arial" w:hAnsi="Arial" w:cs="Arial"/>
+          <w:lang w:val="en-US"/>
+        </w:rPr>
+        <w:t xml:space="preserve">does. This report talk about ethics of AI , its work ,its social good, its initiatives , its generic framework and the contribution to human kind in short. </w:t>
+      </w:r>
+      <w:r>
+        <w:rPr>
+          <w:rFonts w:ascii="Arial" w:hAnsi="Arial" w:cs="Arial"/>
+          <w:lang w:val="en-US"/>
+        </w:rPr>
+        <w:t xml:space="preserve"> This report is not about only personal view but about the research based on facts and truth.  What is right, what is wrong and what should we do and not do for the development of </w:t>
+      </w:r>
+      <w:proofErr w:type="gramStart"/>
+      <w:r>
+        <w:rPr>
+          <w:rFonts w:ascii="Arial" w:hAnsi="Arial" w:cs="Arial"/>
+          <w:lang w:val="en-US"/>
+        </w:rPr>
+        <w:t>AI.</w:t>
+      </w:r>
+      <w:proofErr w:type="gramEnd"/>
+    </w:p>
+    <w:p>
+      <w:pPr>
+        <w:rPr>
+          <w:rFonts w:ascii="Arial" w:hAnsi="Arial" w:cs="Arial"/>
+          <w:lang w:val="en-US"/>
+        </w:rPr>
+      </w:pPr>
+      <w:bookmarkStart w:id="0" w:name="_GoBack"/>
+      <w:bookmarkEnd w:id="0"/>
+      <w:r>
+        <w:rPr>
+          <w:rFonts w:ascii="Arial" w:hAnsi="Arial" w:cs="Arial"/>
+          <w:lang w:val="en-US"/>
+        </w:rPr>
+        <w:br/>
+      </w:r>
+    </w:p>
+    <w:p>
+      <w:pPr>
+        <w:rPr>
+          <w:rFonts w:ascii="Arial" w:hAnsi="Arial" w:cs="Arial"/>
+          <w:lang w:val="en-US"/>
+        </w:rPr>
+      </w:pPr>
+    </w:p>
+    <w:p>
+      <w:pPr>
+        <w:rPr>
+          <w:rFonts w:ascii="Arial" w:hAnsi="Arial" w:cs="Arial"/>
+          <w:lang w:val="en-US"/>
+        </w:rPr>
+      </w:pPr>
+      <w:r>
+        <w:rPr>
+          <w:rFonts w:ascii="Arial" w:hAnsi="Arial" w:cs="Arial"/>
+          <w:lang w:val="en-US"/>
+        </w:rPr>
+        <w:t>ETHICS</w:t>
+      </w:r>
+    </w:p>
+    <w:p>
+      <w:pPr>
+        <w:rPr>
+          <w:rFonts w:ascii="Arial" w:hAnsi="Arial" w:cs="Arial"/>
+          <w:lang w:val="en-US"/>
+        </w:rPr>
+      </w:pPr>
+    </w:p>
+    <w:p>
+      <w:pPr>
+        <w:jc w:val="both"/>
+        <w:rPr>
+          <w:rFonts w:ascii="Arial" w:hAnsi="Arial" w:cs="Arial"/>
+          <w:lang w:val="en-US"/>
+        </w:rPr>
+      </w:pPr>
+      <w:r>
+        <w:rPr>
+          <w:rFonts w:ascii="Arial" w:hAnsi="Arial" w:cs="Arial"/>
+          <w:lang w:val="en-US"/>
+        </w:rPr>
+        <w:t xml:space="preserve">The word “ethics” </w:t>
+      </w:r>
+      <w:r>
+        <w:rPr>
+          <w:rFonts w:ascii="Arial" w:hAnsi="Arial" w:cs="Arial"/>
+          <w:lang w:val="en-US"/>
+        </w:rPr>
+        <w:t>is</w:t>
+      </w:r>
+      <w:r>
+        <w:rPr>
+          <w:rFonts w:ascii="Arial" w:hAnsi="Arial" w:cs="Arial"/>
+          <w:lang w:val="en-US"/>
+        </w:rPr>
+        <w:t xml:space="preserve"> derived from the Latin word ethos (character), and the Latin word mores (customs). In simple language</w:t>
+      </w:r>
+      <w:r>
+        <w:rPr>
+          <w:rFonts w:ascii="Arial" w:hAnsi="Arial" w:cs="Arial"/>
+          <w:lang w:val="en-US"/>
+        </w:rPr>
+        <w:t>,</w:t>
+      </w:r>
+      <w:r>
+        <w:rPr>
+          <w:rFonts w:ascii="Arial" w:hAnsi="Arial" w:cs="Arial"/>
+          <w:lang w:val="en-US"/>
+        </w:rPr>
+        <w:t xml:space="preserve"> ethics means how the person </w:t>
+      </w:r>
+      <w:r>
+        <w:rPr>
+          <w:rFonts w:ascii="Arial" w:hAnsi="Arial" w:cs="Arial"/>
+          <w:lang w:val="en-US"/>
+        </w:rPr>
+        <w:t>chooses</w:t>
+      </w:r>
+      <w:r>
+        <w:rPr>
+          <w:rFonts w:ascii="Arial" w:hAnsi="Arial" w:cs="Arial"/>
+          <w:lang w:val="en-US"/>
+        </w:rPr>
+        <w:t xml:space="preserve"> to react with the person or own self or in any kind of situation or with another </w:t>
+      </w:r>
+      <w:r>
+        <w:rPr>
+          <w:rFonts w:ascii="Arial" w:hAnsi="Arial" w:cs="Arial"/>
+          <w:lang w:val="en-US"/>
+        </w:rPr>
+        <w:t xml:space="preserve">Person </w:t>
+      </w:r>
+      <w:r>
+        <w:rPr>
+          <w:rFonts w:ascii="Arial" w:hAnsi="Arial" w:cs="Arial"/>
+          <w:lang w:val="en-US"/>
+        </w:rPr>
+        <w:t>or condition or situation. Every one individual have their own ethics and value. The difference is some may have positive and some have negative .Some have high ethics and some have low ethics.</w:t>
+      </w:r>
+    </w:p>
+    <w:p>
+      <w:pPr>
+        <w:jc w:val="both"/>
+        <w:rPr>
+          <w:rFonts w:ascii="Arial" w:hAnsi="Arial" w:cs="Arial"/>
+          <w:lang w:val="en-US"/>
+        </w:rPr>
+      </w:pPr>
+    </w:p>
+    <w:p>
+      <w:pPr>
+        <w:jc w:val="both"/>
+        <w:rPr>
+          <w:rFonts w:ascii="Arial" w:hAnsi="Arial" w:cs="Arial"/>
+          <w:lang w:val="en-US"/>
+        </w:rPr>
+      </w:pPr>
+      <w:r>
+        <w:rPr>
+          <w:rFonts w:ascii="Arial" w:hAnsi="Arial" w:cs="Arial"/>
+          <w:lang w:val="en-US"/>
+        </w:rPr>
+        <w:t>Ethics of AI and Ethical AI</w:t>
+      </w:r>
+    </w:p>
+    <w:p>
+      <w:pPr>
+        <w:jc w:val="both"/>
         <w:rPr>
           <w:rFonts w:ascii="Arial" w:hAnsi="Arial" w:cs="Arial"/>
           <w:lang w:val="en-US"/>
@@ -32,141 +231,7 @@
           <w:lang w:eastAsia="en-IN"/>
         </w:rPr>
         <w:drawing>
-          <wp:anchor distT="0" distB="0" distL="114300" distR="114300" simplePos="0" relativeHeight="251658240" behindDoc="0" locked="0" layoutInCell="1" allowOverlap="1" wp14:anchorId="71A14F9A" wp14:editId="5477BDB5">
-            <wp:simplePos x="0" y="0"/>
-            <wp:positionH relativeFrom="margin">
-              <wp:align>right</wp:align>
-            </wp:positionH>
-            <wp:positionV relativeFrom="paragraph">
-              <wp:posOffset>274320</wp:posOffset>
-            </wp:positionV>
-            <wp:extent cx="5731510" cy="3221990"/>
-            <wp:effectExtent l="0" t="0" r="2540" b="0"/>
-            <wp:wrapThrough wrapText="bothSides">
-              <wp:wrapPolygon edited="0">
-                <wp:start x="0" y="0"/>
-                <wp:lineTo x="0" y="21455"/>
-                <wp:lineTo x="21538" y="21455"/>
-                <wp:lineTo x="21538" y="0"/>
-                <wp:lineTo x="0" y="0"/>
-              </wp:wrapPolygon>
-            </wp:wrapThrough>
-            <wp:docPr id="1" name="Picture 1"/>
-            <wp:cNvGraphicFramePr>
-              <a:graphicFrameLocks xmlns:a="http://schemas.openxmlformats.org/drawingml/2006/main" noChangeAspect="1"/>
-            </wp:cNvGraphicFramePr>
-            <a:graphic xmlns:a="http://schemas.openxmlformats.org/drawingml/2006/main">
-              <a:graphicData uri="http://schemas.openxmlformats.org/drawingml/2006/picture">
-                <pic:pic xmlns:pic="http://schemas.openxmlformats.org/drawingml/2006/picture">
-                  <pic:nvPicPr>
-                    <pic:cNvPr id="1" name="Artificial-intelligence-Ethics-11-1-861x484.jpg"/>
-                    <pic:cNvPicPr/>
-                  </pic:nvPicPr>
-                  <pic:blipFill>
-                    <a:blip r:embed="rId4" cstate="print">
-                      <a:extLst>
-                        <a:ext uri="{28A0092B-C50C-407E-A947-70E740481C1C}">
-                          <a14:useLocalDpi xmlns:a14="http://schemas.microsoft.com/office/drawing/2010/main" val="0"/>
-                        </a:ext>
-                      </a:extLst>
-                    </a:blip>
-                    <a:stretch>
-                      <a:fillRect/>
-                    </a:stretch>
-                  </pic:blipFill>
-                  <pic:spPr>
-                    <a:xfrm>
-                      <a:off x="0" y="0"/>
-                      <a:ext cx="5731510" cy="3221990"/>
-                    </a:xfrm>
-                    <a:prstGeom prst="rect">
-                      <a:avLst/>
-                    </a:prstGeom>
-                  </pic:spPr>
-                </pic:pic>
-              </a:graphicData>
-            </a:graphic>
-            <wp14:sizeRelH relativeFrom="page">
-              <wp14:pctWidth>0</wp14:pctWidth>
-            </wp14:sizeRelH>
-            <wp14:sizeRelV relativeFrom="page">
-              <wp14:pctHeight>0</wp14:pctHeight>
-            </wp14:sizeRelV>
-          </wp:anchor>
-        </w:drawing>
-      </w:r>
-    </w:p>
-    <w:p>
-      <w:pPr>
-        <w:jc w:val="both"/>
-        <w:rPr>
-          <w:rFonts w:ascii="Arial" w:hAnsi="Arial" w:cs="Arial"/>
-          <w:lang w:val="en-US"/>
-        </w:rPr>
-      </w:pPr>
-      <w:r>
-        <w:rPr>
-          <w:rFonts w:ascii="Arial" w:hAnsi="Arial" w:cs="Arial"/>
-          <w:lang w:val="en-US"/>
-        </w:rPr>
-        <w:t xml:space="preserve">The word “ethics” id derived from the Latin word ethos (character), and from the Latin word mores (customs). In simple language ethics means how the person choose to react with the person or own self or in any kind of situation or with another </w:t>
-      </w:r>
-      <w:r>
-        <w:rPr>
-          <w:rFonts w:ascii="Arial" w:hAnsi="Arial" w:cs="Arial"/>
-          <w:lang w:val="en-US"/>
-        </w:rPr>
-        <w:t xml:space="preserve">Person </w:t>
-      </w:r>
-      <w:r>
-        <w:rPr>
-          <w:rFonts w:ascii="Arial" w:hAnsi="Arial" w:cs="Arial"/>
-          <w:lang w:val="en-US"/>
-        </w:rPr>
-        <w:t>or condition or situation. Every one individual have their own ethics and value. The difference is some may have positive and some have negative .Some have high ethics and some have low ethics.</w:t>
-      </w:r>
-    </w:p>
-    <w:p>
-      <w:pPr>
-        <w:jc w:val="both"/>
-        <w:rPr>
-          <w:rFonts w:ascii="Arial" w:hAnsi="Arial" w:cs="Arial"/>
-          <w:lang w:val="en-US"/>
-        </w:rPr>
-      </w:pPr>
-    </w:p>
-    <w:p>
-      <w:pPr>
-        <w:jc w:val="both"/>
-        <w:rPr>
-          <w:rFonts w:ascii="Arial" w:hAnsi="Arial" w:cs="Arial"/>
-          <w:lang w:val="en-US"/>
-        </w:rPr>
-      </w:pPr>
-      <w:r>
-        <w:rPr>
-          <w:rFonts w:ascii="Arial" w:hAnsi="Arial" w:cs="Arial"/>
-          <w:lang w:val="en-US"/>
-        </w:rPr>
-        <w:t>Ethics of AI and Ethical AI</w:t>
-      </w:r>
-    </w:p>
-    <w:p>
-      <w:pPr>
-        <w:jc w:val="both"/>
-        <w:rPr>
-          <w:rFonts w:ascii="Arial" w:hAnsi="Arial" w:cs="Arial"/>
-          <w:lang w:val="en-US"/>
-        </w:rPr>
-      </w:pPr>
-      <w:r>
-        <w:rPr>
-          <w:rFonts w:ascii="Arial" w:hAnsi="Arial" w:cs="Arial"/>
-          <w:noProof/>
-          <w:lang w:eastAsia="en-IN"/>
-        </w:rPr>
-        <w:drawing>
-          <wp:inline distT="0" distB="0" distL="0" distR="0">
+          <wp:inline distT="0" distB="0" distL="0" distR="0" wp14:anchorId="39F7712E" wp14:editId="39F7712F">
             <wp:extent cx="5731510" cy="3014980"/>
             <wp:effectExtent l="0" t="0" r="2540" b="0"/>
             <wp:docPr id="2" name="Picture 2"/>
@@ -181,7 +246,7 @@
                     <pic:cNvPicPr/>
                   </pic:nvPicPr>
                   <pic:blipFill>
-                    <a:blip r:embed="rId5" cstate="print">
+                    <a:blip r:embed="rId4" cstate="print">
                       <a:extLst>
                         <a:ext uri="{28A0092B-C50C-407E-A947-70E740481C1C}">
                           <a14:useLocalDpi xmlns:a14="http://schemas.microsoft.com/office/drawing/2010/main" val="0"/>
@@ -223,15 +288,13 @@
         </w:rPr>
         <w:t xml:space="preserve">The main Ethics of AI is helping human begin to create and build new things for the betterment of human </w:t>
       </w:r>
-      <w:proofErr w:type="gramStart"/>
-      <w:r>
-        <w:rPr>
-          <w:rFonts w:ascii="Arial" w:hAnsi="Arial" w:cs="Arial"/>
-          <w:lang w:val="en-US"/>
-        </w:rPr>
-        <w:t>beings .</w:t>
-      </w:r>
-      <w:proofErr w:type="gramEnd"/>
+      <w:r>
+        <w:rPr>
+          <w:rFonts w:ascii="Arial" w:hAnsi="Arial" w:cs="Arial"/>
+          <w:lang w:val="en-US"/>
+        </w:rPr>
+        <w:t>beings.</w:t>
+      </w:r>
       <w:r>
         <w:rPr>
           <w:rFonts w:ascii="Arial" w:hAnsi="Arial" w:cs="Arial"/>
@@ -244,24 +307,36 @@
           <w:rFonts w:ascii="Arial" w:hAnsi="Arial" w:cs="Arial"/>
           <w:lang w:val="en-US"/>
         </w:rPr>
+        <w:t>human being</w:t>
+      </w:r>
+      <w:r>
+        <w:rPr>
+          <w:rFonts w:ascii="Arial" w:hAnsi="Arial" w:cs="Arial"/>
+          <w:lang w:val="en-US"/>
+        </w:rPr>
+        <w:t xml:space="preserve"> Ai should be deign as the privacy of human being or user of the AI. Ai should be secured there should not be any kind of harm while using the AI The user should feel safe and secure while using AI. Ai should be transparent there should not be hide anything from </w:t>
+      </w:r>
+      <w:r>
+        <w:rPr>
+          <w:rFonts w:ascii="Arial" w:hAnsi="Arial" w:cs="Arial"/>
+          <w:lang w:val="en-US"/>
+        </w:rPr>
+        <w:t>users</w:t>
+      </w:r>
+      <w:r>
+        <w:rPr>
+          <w:rFonts w:ascii="Arial" w:hAnsi="Arial" w:cs="Arial"/>
+          <w:lang w:val="en-US"/>
+        </w:rPr>
+        <w:t xml:space="preserve"> </w:t>
+      </w:r>
+      <w:r>
+        <w:rPr>
+          <w:rFonts w:ascii="Arial" w:hAnsi="Arial" w:cs="Arial"/>
+          <w:lang w:val="en-US"/>
+        </w:rPr>
         <w:lastRenderedPageBreak/>
-        <w:t>human being</w:t>
-      </w:r>
-      <w:r>
-        <w:rPr>
-          <w:rFonts w:ascii="Arial" w:hAnsi="Arial" w:cs="Arial"/>
-          <w:lang w:val="en-US"/>
-        </w:rPr>
-        <w:t xml:space="preserve"> Ai sho</w:t>
-      </w:r>
-      <w:bookmarkStart w:id="0" w:name="_GoBack"/>
-      <w:bookmarkEnd w:id="0"/>
-      <w:r>
-        <w:rPr>
-          <w:rFonts w:ascii="Arial" w:hAnsi="Arial" w:cs="Arial"/>
-          <w:lang w:val="en-US"/>
-        </w:rPr>
-        <w:t xml:space="preserve">uld be deign as the privacy of human being or user of the AI. Ai should be secured there should not be any kind of harm while using the AI The user should feel safe and secure while using AI. Ai should be transparent there should not be hide anything from user which may cause any kind of problem in the future. The AI should be </w:t>
+        <w:t xml:space="preserve">which may cause any kind of problem in the future. AI should be </w:t>
       </w:r>
       <w:r>
         <w:rPr>
@@ -275,7 +350,21 @@
           <w:rFonts w:ascii="Arial" w:hAnsi="Arial" w:cs="Arial"/>
           <w:lang w:val="en-US"/>
         </w:rPr>
-        <w:t xml:space="preserve"> not for today and tomorrow but also for the long </w:t>
+        <w:t xml:space="preserve"> not </w:t>
+      </w:r>
+      <w:r>
+        <w:rPr>
+          <w:rFonts w:ascii="Arial" w:hAnsi="Arial" w:cs="Arial"/>
+          <w:lang w:val="en-US"/>
+        </w:rPr>
+        <w:t xml:space="preserve">only </w:t>
+      </w:r>
+      <w:r>
+        <w:rPr>
+          <w:rFonts w:ascii="Arial" w:hAnsi="Arial" w:cs="Arial"/>
+          <w:lang w:val="en-US"/>
+        </w:rPr>
+        <w:t xml:space="preserve">for today and tomorrow but also for the long </w:t>
       </w:r>
       <w:r>
         <w:rPr>
@@ -321,47 +410,2530 @@
           <w:rFonts w:ascii="Arial" w:hAnsi="Arial" w:cs="Arial"/>
           <w:lang w:val="en-US"/>
         </w:rPr>
-        <w:t>AI because AI is built for the betterment of human kind not destruction of human kind. To increase the productivity and creativity of Human being. Human being should not take AI as an opponent but as a strong weapon for betterment.</w:t>
-      </w:r>
-    </w:p>
-    <w:p>
-      <w:pPr>
-        <w:jc w:val="both"/>
-        <w:rPr>
-          <w:rFonts w:ascii="Arial" w:hAnsi="Arial" w:cs="Arial"/>
-          <w:lang w:val="en-US"/>
-        </w:rPr>
-      </w:pPr>
-    </w:p>
-    <w:p>
-      <w:pPr>
-        <w:jc w:val="both"/>
-        <w:rPr>
-          <w:rFonts w:ascii="Arial" w:hAnsi="Arial" w:cs="Arial"/>
-          <w:lang w:val="en-US"/>
-        </w:rPr>
-      </w:pPr>
-    </w:p>
-    <w:p>
-      <w:pPr>
-        <w:jc w:val="both"/>
-        <w:rPr>
-          <w:rFonts w:ascii="Arial" w:hAnsi="Arial" w:cs="Arial"/>
-          <w:lang w:val="en-US"/>
-        </w:rPr>
-      </w:pPr>
-    </w:p>
-    <w:p>
-      <w:pPr>
-        <w:jc w:val="both"/>
-        <w:rPr>
-          <w:rFonts w:ascii="Arial" w:hAnsi="Arial" w:cs="Arial"/>
-          <w:lang w:val="en-US"/>
-        </w:rPr>
-      </w:pPr>
-    </w:p>
-    <w:p>
-      <w:pPr>
+        <w:t xml:space="preserve">AI because AI is built for the betterment of </w:t>
+      </w:r>
+      <w:r>
+        <w:rPr>
+          <w:rFonts w:ascii="Arial" w:hAnsi="Arial" w:cs="Arial"/>
+          <w:lang w:val="en-US"/>
+        </w:rPr>
+        <w:t>humankind</w:t>
+      </w:r>
+      <w:r>
+        <w:rPr>
+          <w:rFonts w:ascii="Arial" w:hAnsi="Arial" w:cs="Arial"/>
+          <w:lang w:val="en-US"/>
+        </w:rPr>
+        <w:t xml:space="preserve"> not </w:t>
+      </w:r>
+      <w:r>
+        <w:rPr>
+          <w:rFonts w:ascii="Arial" w:hAnsi="Arial" w:cs="Arial"/>
+          <w:lang w:val="en-US"/>
+        </w:rPr>
+        <w:t xml:space="preserve">the </w:t>
+      </w:r>
+      <w:r>
+        <w:rPr>
+          <w:rFonts w:ascii="Arial" w:hAnsi="Arial" w:cs="Arial"/>
+          <w:lang w:val="en-US"/>
+        </w:rPr>
+        <w:t xml:space="preserve">destruction of </w:t>
+      </w:r>
+      <w:r>
+        <w:rPr>
+          <w:rFonts w:ascii="Arial" w:hAnsi="Arial" w:cs="Arial"/>
+          <w:lang w:val="en-US"/>
+        </w:rPr>
+        <w:t>humankind</w:t>
+      </w:r>
+      <w:r>
+        <w:rPr>
+          <w:rFonts w:ascii="Arial" w:hAnsi="Arial" w:cs="Arial"/>
+          <w:lang w:val="en-US"/>
+        </w:rPr>
+        <w:t xml:space="preserve">. To increase the productivity and creativity of Human </w:t>
+      </w:r>
+      <w:r>
+        <w:rPr>
+          <w:rFonts w:ascii="Arial" w:hAnsi="Arial" w:cs="Arial"/>
+          <w:lang w:val="en-US"/>
+        </w:rPr>
+        <w:t>beings</w:t>
+      </w:r>
+      <w:r>
+        <w:rPr>
+          <w:rFonts w:ascii="Arial" w:hAnsi="Arial" w:cs="Arial"/>
+          <w:lang w:val="en-US"/>
+        </w:rPr>
+        <w:t xml:space="preserve">. Human </w:t>
+      </w:r>
+      <w:r>
+        <w:rPr>
+          <w:rFonts w:ascii="Arial" w:hAnsi="Arial" w:cs="Arial"/>
+          <w:lang w:val="en-US"/>
+        </w:rPr>
+        <w:t>beings</w:t>
+      </w:r>
+      <w:r>
+        <w:rPr>
+          <w:rFonts w:ascii="Arial" w:hAnsi="Arial" w:cs="Arial"/>
+          <w:lang w:val="en-US"/>
+        </w:rPr>
+        <w:t xml:space="preserve"> should not take AI as an opponent but as a strong weapon for betterment.</w:t>
+      </w:r>
+    </w:p>
+    <w:p>
+      <w:pPr>
+        <w:jc w:val="both"/>
+        <w:rPr>
+          <w:rFonts w:ascii="Arial" w:hAnsi="Arial" w:cs="Arial"/>
+          <w:lang w:val="en-US"/>
+        </w:rPr>
+      </w:pPr>
+    </w:p>
+    <w:p>
+      <w:pPr>
+        <w:jc w:val="both"/>
+        <w:rPr>
+          <w:rFonts w:ascii="Arial" w:hAnsi="Arial" w:cs="Arial"/>
+          <w:lang w:val="en-US"/>
+        </w:rPr>
+      </w:pPr>
+    </w:p>
+    <w:p>
+      <w:pPr>
+        <w:jc w:val="both"/>
+        <w:rPr>
+          <w:rFonts w:ascii="Arial" w:hAnsi="Arial" w:cs="Arial"/>
+          <w:lang w:val="en-US"/>
+        </w:rPr>
+      </w:pPr>
+    </w:p>
+    <w:p>
+      <w:pPr>
+        <w:jc w:val="both"/>
+        <w:rPr>
+          <w:rFonts w:ascii="Arial" w:hAnsi="Arial" w:cs="Arial"/>
+          <w:lang w:val="en-US"/>
+        </w:rPr>
+      </w:pPr>
+    </w:p>
+    <w:p>
+      <w:pPr>
+        <w:jc w:val="both"/>
+        <w:rPr>
+          <w:rFonts w:ascii="Arial" w:hAnsi="Arial" w:cs="Arial"/>
+          <w:lang w:val="en-US"/>
+        </w:rPr>
+      </w:pPr>
+      <w:r>
+        <w:rPr>
+          <w:rFonts w:ascii="Arial" w:hAnsi="Arial" w:cs="Arial"/>
+          <w:lang w:val="en-US"/>
+        </w:rPr>
+        <w:t>AI-Enabled</w:t>
+      </w:r>
+      <w:r>
+        <w:rPr>
+          <w:rFonts w:ascii="Arial" w:hAnsi="Arial" w:cs="Arial"/>
+          <w:lang w:val="en-US"/>
+        </w:rPr>
+        <w:t xml:space="preserve"> Discrimination</w:t>
+      </w:r>
+    </w:p>
+    <w:p>
+      <w:pPr>
+        <w:jc w:val="both"/>
+        <w:rPr>
+          <w:rFonts w:ascii="Arial" w:hAnsi="Arial" w:cs="Arial"/>
+          <w:lang w:val="en-US"/>
+        </w:rPr>
+      </w:pPr>
+      <w:r>
+        <w:rPr>
+          <w:rFonts w:ascii="Arial" w:hAnsi="Arial" w:cs="Arial"/>
+          <w:noProof/>
+          <w:lang w:eastAsia="en-IN"/>
+        </w:rPr>
+        <w:drawing>
+          <wp:inline distT="0" distB="0" distL="0" distR="0" wp14:anchorId="622F663A" wp14:editId="2E2CEDA4">
+            <wp:extent cx="6481767" cy="3286125"/>
+            <wp:effectExtent l="0" t="0" r="0" b="0"/>
+            <wp:docPr id="1208752961" name="Picture 1"/>
+            <wp:cNvGraphicFramePr>
+              <a:graphicFrameLocks xmlns:a="http://schemas.openxmlformats.org/drawingml/2006/main" noChangeAspect="1"/>
+            </wp:cNvGraphicFramePr>
+            <a:graphic xmlns:a="http://schemas.openxmlformats.org/drawingml/2006/main">
+              <a:graphicData uri="http://schemas.openxmlformats.org/drawingml/2006/picture">
+                <pic:pic xmlns:pic="http://schemas.openxmlformats.org/drawingml/2006/picture">
+                  <pic:nvPicPr>
+                    <pic:cNvPr id="1208752961" name="Picture 1208752961"/>
+                    <pic:cNvPicPr/>
+                  </pic:nvPicPr>
+                  <pic:blipFill>
+                    <a:blip r:embed="rId5" cstate="print">
+                      <a:extLst>
+                        <a:ext uri="{28A0092B-C50C-407E-A947-70E740481C1C}">
+                          <a14:useLocalDpi xmlns:a14="http://schemas.microsoft.com/office/drawing/2010/main" val="0"/>
+                        </a:ext>
+                      </a:extLst>
+                    </a:blip>
+                    <a:stretch>
+                      <a:fillRect/>
+                    </a:stretch>
+                  </pic:blipFill>
+                  <pic:spPr>
+                    <a:xfrm>
+                      <a:off x="0" y="0"/>
+                      <a:ext cx="6498935" cy="3294829"/>
+                    </a:xfrm>
+                    <a:prstGeom prst="rect">
+                      <a:avLst/>
+                    </a:prstGeom>
+                  </pic:spPr>
+                </pic:pic>
+              </a:graphicData>
+            </a:graphic>
+          </wp:inline>
+        </w:drawing>
+      </w:r>
+    </w:p>
+    <w:p>
+      <w:pPr>
+        <w:jc w:val="both"/>
+        <w:rPr>
+          <w:rFonts w:ascii="Arial" w:hAnsi="Arial" w:cs="Arial"/>
+          <w:lang w:val="en-US"/>
+        </w:rPr>
+      </w:pPr>
+      <w:r>
+        <w:rPr>
+          <w:rFonts w:ascii="Arial" w:hAnsi="Arial" w:cs="Arial"/>
+          <w:lang w:val="en-US"/>
+        </w:rPr>
+        <w:t xml:space="preserve">AI is in state of </w:t>
+      </w:r>
+      <w:r>
+        <w:rPr>
+          <w:rFonts w:ascii="Arial" w:hAnsi="Arial" w:cs="Arial"/>
+          <w:lang w:val="en-US"/>
+        </w:rPr>
+        <w:t xml:space="preserve">development. </w:t>
+      </w:r>
+      <w:r>
+        <w:rPr>
+          <w:rFonts w:ascii="Arial" w:hAnsi="Arial" w:cs="Arial"/>
+          <w:lang w:val="en-US"/>
+        </w:rPr>
+        <w:t xml:space="preserve">There are some defects in AI but </w:t>
+      </w:r>
+      <w:r>
+        <w:rPr>
+          <w:rFonts w:ascii="Arial" w:hAnsi="Arial" w:cs="Arial"/>
+          <w:lang w:val="en-US"/>
+        </w:rPr>
+        <w:t>there need a little time and practice to learn about each and every thing of</w:t>
+      </w:r>
+      <w:r>
+        <w:rPr>
+          <w:rFonts w:ascii="Arial" w:hAnsi="Arial" w:cs="Arial"/>
+          <w:lang w:val="en-US"/>
+        </w:rPr>
+        <w:t xml:space="preserve"> </w:t>
+      </w:r>
+      <w:r>
+        <w:rPr>
+          <w:rFonts w:ascii="Arial" w:hAnsi="Arial" w:cs="Arial"/>
+          <w:lang w:val="en-US"/>
+        </w:rPr>
+        <w:t xml:space="preserve">the </w:t>
+      </w:r>
+      <w:r>
+        <w:rPr>
+          <w:rFonts w:ascii="Arial" w:hAnsi="Arial" w:cs="Arial"/>
+          <w:lang w:val="en-US"/>
+        </w:rPr>
+        <w:t xml:space="preserve">real world which we </w:t>
+      </w:r>
+      <w:r>
+        <w:rPr>
+          <w:rFonts w:ascii="Arial" w:hAnsi="Arial" w:cs="Arial"/>
+          <w:lang w:val="en-US"/>
+        </w:rPr>
+        <w:t>normal</w:t>
+      </w:r>
+      <w:r>
+        <w:rPr>
+          <w:rFonts w:ascii="Arial" w:hAnsi="Arial" w:cs="Arial"/>
+          <w:lang w:val="en-US"/>
+        </w:rPr>
+        <w:t xml:space="preserve"> </w:t>
+      </w:r>
+      <w:r>
+        <w:rPr>
+          <w:rFonts w:ascii="Arial" w:hAnsi="Arial" w:cs="Arial"/>
+          <w:lang w:val="en-US"/>
+        </w:rPr>
+        <w:t>humans</w:t>
+      </w:r>
+      <w:r>
+        <w:rPr>
+          <w:rFonts w:ascii="Arial" w:hAnsi="Arial" w:cs="Arial"/>
+          <w:lang w:val="en-US"/>
+        </w:rPr>
+        <w:t xml:space="preserve"> think as discrimination but in later future</w:t>
+      </w:r>
+      <w:r>
+        <w:rPr>
+          <w:rFonts w:ascii="Arial" w:hAnsi="Arial" w:cs="Arial"/>
+          <w:lang w:val="en-US"/>
+        </w:rPr>
+        <w:t>,</w:t>
+      </w:r>
+      <w:r>
+        <w:rPr>
+          <w:rFonts w:ascii="Arial" w:hAnsi="Arial" w:cs="Arial"/>
+          <w:lang w:val="en-US"/>
+        </w:rPr>
+        <w:t xml:space="preserve"> it will </w:t>
+      </w:r>
+      <w:r>
+        <w:rPr>
+          <w:rFonts w:ascii="Arial" w:hAnsi="Arial" w:cs="Arial"/>
+          <w:lang w:val="en-US"/>
+        </w:rPr>
+        <w:t>get better and better.</w:t>
+      </w:r>
+    </w:p>
+    <w:p>
+      <w:pPr>
+        <w:jc w:val="both"/>
+        <w:rPr>
+          <w:rFonts w:ascii="Arial" w:hAnsi="Arial" w:cs="Arial"/>
+          <w:lang w:val="en-US"/>
+        </w:rPr>
+      </w:pPr>
+    </w:p>
+    <w:p>
+      <w:pPr>
+        <w:jc w:val="both"/>
+        <w:rPr>
+          <w:rFonts w:ascii="Arial" w:hAnsi="Arial" w:cs="Arial"/>
+          <w:lang w:val="en-US"/>
+        </w:rPr>
+      </w:pPr>
+      <w:r>
+        <w:rPr>
+          <w:rFonts w:ascii="Arial" w:hAnsi="Arial" w:cs="Arial"/>
+          <w:lang w:val="en-US"/>
+        </w:rPr>
+        <w:t>AI and Work</w:t>
+      </w:r>
+    </w:p>
+    <w:p>
+      <w:pPr>
+        <w:jc w:val="both"/>
+        <w:rPr>
+          <w:rFonts w:ascii="Arial" w:hAnsi="Arial" w:cs="Arial"/>
+          <w:lang w:val="en-US"/>
+        </w:rPr>
+      </w:pPr>
+      <w:r>
+        <w:rPr>
+          <w:rFonts w:ascii="Arial" w:hAnsi="Arial" w:cs="Arial"/>
+          <w:noProof/>
+          <w:lang w:eastAsia="en-IN"/>
+        </w:rPr>
+        <w:lastRenderedPageBreak/>
+        <w:drawing>
+          <wp:inline distT="0" distB="0" distL="0" distR="0" wp14:anchorId="21C5E058" wp14:editId="79EFAB68">
+            <wp:extent cx="5731510" cy="3684270"/>
+            <wp:effectExtent l="0" t="0" r="2540" b="0"/>
+            <wp:docPr id="2072837300" name="Picture 3"/>
+            <wp:cNvGraphicFramePr>
+              <a:graphicFrameLocks xmlns:a="http://schemas.openxmlformats.org/drawingml/2006/main" noChangeAspect="1"/>
+            </wp:cNvGraphicFramePr>
+            <a:graphic xmlns:a="http://schemas.openxmlformats.org/drawingml/2006/main">
+              <a:graphicData uri="http://schemas.openxmlformats.org/drawingml/2006/picture">
+                <pic:pic xmlns:pic="http://schemas.openxmlformats.org/drawingml/2006/picture">
+                  <pic:nvPicPr>
+                    <pic:cNvPr id="2072837300" name="Picture 2072837300"/>
+                    <pic:cNvPicPr/>
+                  </pic:nvPicPr>
+                  <pic:blipFill>
+                    <a:blip r:embed="rId6" cstate="print">
+                      <a:extLst>
+                        <a:ext uri="{28A0092B-C50C-407E-A947-70E740481C1C}">
+                          <a14:useLocalDpi xmlns:a14="http://schemas.microsoft.com/office/drawing/2010/main" val="0"/>
+                        </a:ext>
+                      </a:extLst>
+                    </a:blip>
+                    <a:stretch>
+                      <a:fillRect/>
+                    </a:stretch>
+                  </pic:blipFill>
+                  <pic:spPr>
+                    <a:xfrm>
+                      <a:off x="0" y="0"/>
+                      <a:ext cx="5731510" cy="3684270"/>
+                    </a:xfrm>
+                    <a:prstGeom prst="rect">
+                      <a:avLst/>
+                    </a:prstGeom>
+                  </pic:spPr>
+                </pic:pic>
+              </a:graphicData>
+            </a:graphic>
+          </wp:inline>
+        </w:drawing>
+      </w:r>
+    </w:p>
+    <w:p>
+      <w:pPr>
+        <w:jc w:val="both"/>
+        <w:rPr>
+          <w:rFonts w:ascii="Arial" w:hAnsi="Arial" w:cs="Arial"/>
+          <w:lang w:val="en-US"/>
+        </w:rPr>
+      </w:pPr>
+      <w:r>
+        <w:rPr>
+          <w:rFonts w:ascii="Arial" w:hAnsi="Arial" w:cs="Arial"/>
+          <w:lang w:val="en-US"/>
+        </w:rPr>
+        <w:t xml:space="preserve">AI is not used or </w:t>
+      </w:r>
+      <w:r>
+        <w:rPr>
+          <w:rFonts w:ascii="Arial" w:hAnsi="Arial" w:cs="Arial"/>
+          <w:lang w:val="en-US"/>
+        </w:rPr>
+        <w:t>utilized</w:t>
+      </w:r>
+      <w:r>
+        <w:rPr>
+          <w:rFonts w:ascii="Arial" w:hAnsi="Arial" w:cs="Arial"/>
+          <w:lang w:val="en-US"/>
+        </w:rPr>
+        <w:t xml:space="preserve"> in a single field but </w:t>
+      </w:r>
+      <w:r>
+        <w:rPr>
+          <w:rFonts w:ascii="Arial" w:hAnsi="Arial" w:cs="Arial"/>
+          <w:lang w:val="en-US"/>
+        </w:rPr>
+        <w:t xml:space="preserve">in </w:t>
+      </w:r>
+      <w:r>
+        <w:rPr>
+          <w:rFonts w:ascii="Arial" w:hAnsi="Arial" w:cs="Arial"/>
+          <w:lang w:val="en-US"/>
+        </w:rPr>
+        <w:t xml:space="preserve">multiple </w:t>
+      </w:r>
+      <w:r>
+        <w:rPr>
+          <w:rFonts w:ascii="Arial" w:hAnsi="Arial" w:cs="Arial"/>
+          <w:lang w:val="en-US"/>
+        </w:rPr>
+        <w:t>fields</w:t>
+      </w:r>
+      <w:r>
+        <w:rPr>
+          <w:rFonts w:ascii="Arial" w:hAnsi="Arial" w:cs="Arial"/>
+          <w:lang w:val="en-US"/>
+        </w:rPr>
+        <w:t xml:space="preserve"> almost in every sector. It makes our work</w:t>
+      </w:r>
+      <w:r>
+        <w:rPr>
+          <w:rFonts w:ascii="Arial" w:hAnsi="Arial" w:cs="Arial"/>
+          <w:lang w:val="en-US"/>
+        </w:rPr>
+        <w:t xml:space="preserve"> </w:t>
+      </w:r>
+      <w:r>
+        <w:rPr>
+          <w:rFonts w:ascii="Arial" w:hAnsi="Arial" w:cs="Arial"/>
+          <w:lang w:val="en-US"/>
+        </w:rPr>
+        <w:t>easy faster and more eff</w:t>
+      </w:r>
+      <w:r>
+        <w:rPr>
+          <w:rFonts w:ascii="Arial" w:hAnsi="Arial" w:cs="Arial"/>
+          <w:lang w:val="en-US"/>
+        </w:rPr>
+        <w:t>ective as compared to human beings.</w:t>
+      </w:r>
+      <w:r>
+        <w:rPr>
+          <w:rFonts w:ascii="Arial" w:hAnsi="Arial" w:cs="Arial"/>
+          <w:lang w:val="en-US"/>
+        </w:rPr>
+        <w:t xml:space="preserve"> Some people believe that AI will take lots of ours job but in reality AI will create more job </w:t>
+      </w:r>
+      <w:r>
+        <w:rPr>
+          <w:rFonts w:ascii="Arial" w:hAnsi="Arial" w:cs="Arial"/>
+          <w:lang w:val="en-US"/>
+        </w:rPr>
+        <w:t>opportunities</w:t>
+      </w:r>
+      <w:r>
+        <w:rPr>
+          <w:rFonts w:ascii="Arial" w:hAnsi="Arial" w:cs="Arial"/>
+          <w:lang w:val="en-US"/>
+        </w:rPr>
+        <w:t xml:space="preserve"> </w:t>
+      </w:r>
+      <w:r>
+        <w:rPr>
+          <w:rFonts w:ascii="Arial" w:hAnsi="Arial" w:cs="Arial"/>
+          <w:lang w:val="en-US"/>
+        </w:rPr>
+        <w:t xml:space="preserve">in different </w:t>
+      </w:r>
+      <w:r>
+        <w:rPr>
+          <w:rFonts w:ascii="Arial" w:hAnsi="Arial" w:cs="Arial"/>
+          <w:lang w:val="en-US"/>
+        </w:rPr>
+        <w:t xml:space="preserve">sector. </w:t>
+      </w:r>
+      <w:r>
+        <w:rPr>
+          <w:rFonts w:ascii="Arial" w:hAnsi="Arial" w:cs="Arial"/>
+          <w:lang w:val="en-US"/>
+        </w:rPr>
+        <w:t xml:space="preserve">Ai shouldn’t be taken as </w:t>
+      </w:r>
+      <w:r>
+        <w:rPr>
+          <w:rFonts w:ascii="Arial" w:hAnsi="Arial" w:cs="Arial"/>
+          <w:lang w:val="en-US"/>
+        </w:rPr>
+        <w:t>opponent but as a companion to increase the effectiveness of our work.</w:t>
+      </w:r>
+    </w:p>
+    <w:p>
+      <w:pPr>
+        <w:jc w:val="both"/>
+        <w:rPr>
+          <w:rFonts w:ascii="Arial" w:hAnsi="Arial" w:cs="Arial"/>
+          <w:lang w:val="en-US"/>
+        </w:rPr>
+      </w:pPr>
+    </w:p>
+    <w:p>
+      <w:pPr>
+        <w:jc w:val="both"/>
+        <w:rPr>
+          <w:rFonts w:ascii="Arial" w:hAnsi="Arial" w:cs="Arial"/>
+          <w:lang w:val="en-US"/>
+        </w:rPr>
+      </w:pPr>
+    </w:p>
+    <w:p>
+      <w:pPr>
+        <w:jc w:val="both"/>
+        <w:rPr>
+          <w:rFonts w:ascii="Arial" w:hAnsi="Arial" w:cs="Arial"/>
+          <w:lang w:val="en-US"/>
+        </w:rPr>
+      </w:pPr>
+      <w:r>
+        <w:rPr>
+          <w:rFonts w:ascii="Arial" w:hAnsi="Arial" w:cs="Arial"/>
+          <w:lang w:val="en-US"/>
+        </w:rPr>
+        <w:t xml:space="preserve">AI and Social </w:t>
+      </w:r>
+      <w:r>
+        <w:rPr>
+          <w:rFonts w:ascii="Arial" w:hAnsi="Arial" w:cs="Arial"/>
+          <w:lang w:val="en-US"/>
+        </w:rPr>
+        <w:t>Good:</w:t>
+      </w:r>
+    </w:p>
+    <w:p>
+      <w:pPr>
+        <w:jc w:val="both"/>
+        <w:rPr>
+          <w:rFonts w:ascii="Arial" w:hAnsi="Arial" w:cs="Arial"/>
+          <w:lang w:val="en-US"/>
+        </w:rPr>
+      </w:pPr>
+      <w:r>
+        <w:rPr>
+          <w:rFonts w:ascii="Arial" w:hAnsi="Arial" w:cs="Arial"/>
+          <w:noProof/>
+          <w:lang w:eastAsia="en-IN"/>
+        </w:rPr>
+        <w:lastRenderedPageBreak/>
+        <w:drawing>
+          <wp:inline distT="0" distB="0" distL="0" distR="0" wp14:anchorId="5C80A217" wp14:editId="1CF89C81">
+            <wp:extent cx="6311237" cy="3352800"/>
+            <wp:effectExtent l="0" t="0" r="0" b="0"/>
+            <wp:docPr id="1985300858" name="Picture 4" descr="A diagram of a diagram&#10;&#10;Description automatically generated"/>
+            <wp:cNvGraphicFramePr>
+              <a:graphicFrameLocks xmlns:a="http://schemas.openxmlformats.org/drawingml/2006/main" noChangeAspect="1"/>
+            </wp:cNvGraphicFramePr>
+            <a:graphic xmlns:a="http://schemas.openxmlformats.org/drawingml/2006/main">
+              <a:graphicData uri="http://schemas.openxmlformats.org/drawingml/2006/picture">
+                <pic:pic xmlns:pic="http://schemas.openxmlformats.org/drawingml/2006/picture">
+                  <pic:nvPicPr>
+                    <pic:cNvPr id="1985300858" name="Picture 4" descr="A diagram of a diagram&#10;&#10;Description automatically generated"/>
+                    <pic:cNvPicPr/>
+                  </pic:nvPicPr>
+                  <pic:blipFill>
+                    <a:blip r:embed="rId7">
+                      <a:extLst>
+                        <a:ext uri="{28A0092B-C50C-407E-A947-70E740481C1C}">
+                          <a14:useLocalDpi xmlns:a14="http://schemas.microsoft.com/office/drawing/2010/main" val="0"/>
+                        </a:ext>
+                      </a:extLst>
+                    </a:blip>
+                    <a:stretch>
+                      <a:fillRect/>
+                    </a:stretch>
+                  </pic:blipFill>
+                  <pic:spPr>
+                    <a:xfrm>
+                      <a:off x="0" y="0"/>
+                      <a:ext cx="6319161" cy="3357009"/>
+                    </a:xfrm>
+                    <a:prstGeom prst="rect">
+                      <a:avLst/>
+                    </a:prstGeom>
+                  </pic:spPr>
+                </pic:pic>
+              </a:graphicData>
+            </a:graphic>
+          </wp:inline>
+        </w:drawing>
+      </w:r>
+    </w:p>
+    <w:p>
+      <w:pPr>
+        <w:jc w:val="both"/>
+        <w:rPr>
+          <w:rFonts w:ascii="Arial" w:hAnsi="Arial" w:cs="Arial"/>
+          <w:lang w:val="en-US"/>
+        </w:rPr>
+      </w:pPr>
+      <w:r>
+        <w:rPr>
+          <w:rFonts w:ascii="Arial" w:hAnsi="Arial" w:cs="Arial"/>
+          <w:lang w:val="en-US"/>
+        </w:rPr>
+        <w:t>AI has a great contribution to our society also</w:t>
+      </w:r>
+      <w:r>
+        <w:rPr>
+          <w:rFonts w:ascii="Arial" w:hAnsi="Arial" w:cs="Arial"/>
+          <w:lang w:val="en-US"/>
+        </w:rPr>
+        <w:t xml:space="preserve">. AI helps </w:t>
+      </w:r>
+      <w:r>
+        <w:rPr>
+          <w:rFonts w:ascii="Arial" w:hAnsi="Arial" w:cs="Arial"/>
+          <w:lang w:val="en-US"/>
+        </w:rPr>
+        <w:t xml:space="preserve">in </w:t>
+      </w:r>
+      <w:r>
+        <w:rPr>
+          <w:rFonts w:ascii="Arial" w:hAnsi="Arial" w:cs="Arial"/>
+          <w:lang w:val="en-US"/>
+        </w:rPr>
+        <w:t xml:space="preserve">the </w:t>
+      </w:r>
+      <w:r>
+        <w:rPr>
+          <w:rFonts w:ascii="Arial" w:hAnsi="Arial" w:cs="Arial"/>
+          <w:lang w:val="en-US"/>
+        </w:rPr>
+        <w:t xml:space="preserve">government sector to </w:t>
+      </w:r>
+      <w:r>
+        <w:rPr>
+          <w:rFonts w:ascii="Arial" w:hAnsi="Arial" w:cs="Arial"/>
+          <w:lang w:val="en-US"/>
+        </w:rPr>
+        <w:t xml:space="preserve">the </w:t>
+      </w:r>
+      <w:r>
+        <w:rPr>
+          <w:rFonts w:ascii="Arial" w:hAnsi="Arial" w:cs="Arial"/>
+          <w:lang w:val="en-US"/>
+        </w:rPr>
+        <w:t xml:space="preserve">private sector from </w:t>
+      </w:r>
+      <w:r>
+        <w:rPr>
+          <w:rFonts w:ascii="Arial" w:hAnsi="Arial" w:cs="Arial"/>
+          <w:lang w:val="en-US"/>
+        </w:rPr>
+        <w:t>the health</w:t>
+      </w:r>
+      <w:r>
+        <w:rPr>
+          <w:rFonts w:ascii="Arial" w:hAnsi="Arial" w:cs="Arial"/>
+          <w:lang w:val="en-US"/>
+        </w:rPr>
+        <w:t xml:space="preserve"> sector to </w:t>
+      </w:r>
+      <w:r>
+        <w:rPr>
+          <w:rFonts w:ascii="Arial" w:hAnsi="Arial" w:cs="Arial"/>
+          <w:lang w:val="en-US"/>
+        </w:rPr>
+        <w:t xml:space="preserve">the </w:t>
+      </w:r>
+      <w:r>
+        <w:rPr>
+          <w:rFonts w:ascii="Arial" w:hAnsi="Arial" w:cs="Arial"/>
+          <w:lang w:val="en-US"/>
+        </w:rPr>
+        <w:t xml:space="preserve">education sector </w:t>
+      </w:r>
+      <w:r>
+        <w:rPr>
+          <w:rFonts w:ascii="Arial" w:hAnsi="Arial" w:cs="Arial"/>
+          <w:lang w:val="en-US"/>
+        </w:rPr>
+        <w:t>to the public sector.</w:t>
+      </w:r>
+    </w:p>
+    <w:p>
+      <w:pPr>
+        <w:jc w:val="both"/>
+        <w:rPr>
+          <w:rFonts w:ascii="Arial" w:hAnsi="Arial" w:cs="Arial"/>
+          <w:lang w:val="en-US"/>
+        </w:rPr>
+      </w:pPr>
+    </w:p>
+    <w:p>
+      <w:pPr>
+        <w:jc w:val="both"/>
+        <w:rPr>
+          <w:rFonts w:ascii="Arial" w:hAnsi="Arial" w:cs="Arial"/>
+          <w:lang w:val="en-US"/>
+        </w:rPr>
+      </w:pPr>
+    </w:p>
+    <w:p>
+      <w:pPr>
+        <w:jc w:val="both"/>
+        <w:rPr>
+          <w:rFonts w:ascii="Arial" w:hAnsi="Arial" w:cs="Arial"/>
+          <w:lang w:val="en-US"/>
+        </w:rPr>
+      </w:pPr>
+      <w:r>
+        <w:rPr>
+          <w:rFonts w:ascii="Arial" w:hAnsi="Arial" w:cs="Arial"/>
+          <w:lang w:val="en-US"/>
+        </w:rPr>
+        <w:t>Initiatives in the field of Ethical AI</w:t>
+      </w:r>
+      <w:r>
+        <w:rPr>
+          <w:rFonts w:ascii="Arial" w:hAnsi="Arial" w:cs="Arial"/>
+          <w:lang w:val="en-US"/>
+        </w:rPr>
+        <w:t>:</w:t>
+      </w:r>
+    </w:p>
+    <w:p>
+      <w:pPr>
+        <w:jc w:val="both"/>
+        <w:rPr>
+          <w:rFonts w:ascii="Arial" w:hAnsi="Arial" w:cs="Arial"/>
+          <w:lang w:val="en-US"/>
+        </w:rPr>
+      </w:pPr>
+      <w:r>
+        <w:rPr>
+          <w:rFonts w:ascii="Arial" w:hAnsi="Arial" w:cs="Arial"/>
+          <w:lang w:val="en-US"/>
+        </w:rPr>
+        <w:t>Everyone</w:t>
+      </w:r>
+      <w:r>
+        <w:rPr>
+          <w:rFonts w:ascii="Arial" w:hAnsi="Arial" w:cs="Arial"/>
+          <w:lang w:val="en-US"/>
+        </w:rPr>
+        <w:t xml:space="preserve"> </w:t>
+      </w:r>
+      <w:r>
+        <w:rPr>
+          <w:rFonts w:ascii="Arial" w:hAnsi="Arial" w:cs="Arial"/>
+          <w:lang w:val="en-US"/>
+        </w:rPr>
+        <w:t>is trying</w:t>
+      </w:r>
+      <w:r>
+        <w:rPr>
+          <w:rFonts w:ascii="Arial" w:hAnsi="Arial" w:cs="Arial"/>
+          <w:lang w:val="en-US"/>
+        </w:rPr>
+        <w:t xml:space="preserve"> from their side </w:t>
+      </w:r>
+      <w:r>
+        <w:rPr>
+          <w:rFonts w:ascii="Arial" w:hAnsi="Arial" w:cs="Arial"/>
+          <w:lang w:val="en-US"/>
+        </w:rPr>
+        <w:t>to make AI better and better day by</w:t>
+      </w:r>
+      <w:r>
+        <w:rPr>
+          <w:rFonts w:ascii="Arial" w:hAnsi="Arial" w:cs="Arial"/>
+          <w:lang w:val="en-US"/>
+        </w:rPr>
+        <w:t xml:space="preserve"> </w:t>
+      </w:r>
+      <w:r>
+        <w:rPr>
+          <w:rFonts w:ascii="Arial" w:hAnsi="Arial" w:cs="Arial"/>
+          <w:lang w:val="en-US"/>
+        </w:rPr>
+        <w:t xml:space="preserve">day not only from the personal level but also from the different </w:t>
+      </w:r>
+      <w:r>
+        <w:rPr>
+          <w:rFonts w:ascii="Arial" w:hAnsi="Arial" w:cs="Arial"/>
+          <w:lang w:val="en-US"/>
+        </w:rPr>
+        <w:t>law-making</w:t>
+      </w:r>
+      <w:r>
+        <w:rPr>
+          <w:rFonts w:ascii="Arial" w:hAnsi="Arial" w:cs="Arial"/>
+          <w:lang w:val="en-US"/>
+        </w:rPr>
+        <w:t xml:space="preserve"> a</w:t>
+      </w:r>
+      <w:r>
+        <w:rPr>
+          <w:rFonts w:ascii="Arial" w:hAnsi="Arial" w:cs="Arial"/>
+          <w:lang w:val="en-US"/>
+        </w:rPr>
+        <w:t>nd implementing organization levels.</w:t>
+      </w:r>
+      <w:r>
+        <w:rPr>
+          <w:rFonts w:ascii="Arial" w:hAnsi="Arial" w:cs="Arial"/>
+          <w:lang w:val="en-US"/>
+        </w:rPr>
+        <w:t xml:space="preserve"> UNESCO</w:t>
+      </w:r>
+      <w:r>
+        <w:rPr>
+          <w:rFonts w:ascii="Arial" w:hAnsi="Arial" w:cs="Arial"/>
+          <w:lang w:val="en-US"/>
+        </w:rPr>
+        <w:t xml:space="preserve"> </w:t>
+      </w:r>
+      <w:r>
+        <w:rPr>
+          <w:rFonts w:ascii="Arial" w:hAnsi="Arial" w:cs="Arial"/>
+          <w:lang w:val="en-US"/>
+        </w:rPr>
+        <w:t>and European</w:t>
+      </w:r>
+      <w:r>
+        <w:rPr>
+          <w:rFonts w:ascii="Arial" w:hAnsi="Arial" w:cs="Arial"/>
+          <w:lang w:val="en-US"/>
+        </w:rPr>
+        <w:t xml:space="preserve"> </w:t>
+      </w:r>
+      <w:r>
+        <w:rPr>
+          <w:rFonts w:ascii="Arial" w:hAnsi="Arial" w:cs="Arial"/>
+          <w:lang w:val="en-US"/>
+        </w:rPr>
+        <w:t>Commissions</w:t>
+      </w:r>
+      <w:r>
+        <w:rPr>
+          <w:rFonts w:ascii="Arial" w:hAnsi="Arial" w:cs="Arial"/>
+          <w:lang w:val="en-US"/>
+        </w:rPr>
+        <w:t xml:space="preserve"> </w:t>
+      </w:r>
+      <w:r>
+        <w:rPr>
+          <w:rFonts w:ascii="Arial" w:hAnsi="Arial" w:cs="Arial"/>
+          <w:lang w:val="en-US"/>
+        </w:rPr>
+        <w:t xml:space="preserve">also </w:t>
+      </w:r>
+      <w:r>
+        <w:rPr>
+          <w:rFonts w:ascii="Arial" w:hAnsi="Arial" w:cs="Arial"/>
+          <w:lang w:val="en-US"/>
+        </w:rPr>
+        <w:t>work</w:t>
+      </w:r>
+      <w:r>
+        <w:rPr>
+          <w:rFonts w:ascii="Arial" w:hAnsi="Arial" w:cs="Arial"/>
+          <w:lang w:val="en-US"/>
+        </w:rPr>
+        <w:t xml:space="preserve"> in </w:t>
+      </w:r>
+      <w:r>
+        <w:rPr>
+          <w:rFonts w:ascii="Arial" w:hAnsi="Arial" w:cs="Arial"/>
+          <w:lang w:val="en-US"/>
+        </w:rPr>
+        <w:t>partnership with ethical issues in AI such as bias and transparency.</w:t>
+      </w:r>
+    </w:p>
+    <w:p>
+      <w:pPr>
+        <w:jc w:val="both"/>
+        <w:rPr>
+          <w:rFonts w:ascii="Arial" w:hAnsi="Arial" w:cs="Arial"/>
+          <w:lang w:val="en-US"/>
+        </w:rPr>
+      </w:pPr>
+      <w:r>
+        <w:rPr>
+          <w:rFonts w:ascii="Arial" w:hAnsi="Arial" w:cs="Arial"/>
+          <w:lang w:val="en-US"/>
+        </w:rPr>
+        <w:t xml:space="preserve">High-Level Expert Group in A </w:t>
+      </w:r>
+      <w:r>
+        <w:rPr>
+          <w:rFonts w:ascii="Arial" w:hAnsi="Arial" w:cs="Arial"/>
+          <w:lang w:val="en-US"/>
+        </w:rPr>
+        <w:t>I (</w:t>
+      </w:r>
+      <w:r>
+        <w:rPr>
+          <w:rFonts w:ascii="Arial" w:hAnsi="Arial" w:cs="Arial"/>
+          <w:lang w:val="en-US"/>
+        </w:rPr>
+        <w:t xml:space="preserve">HLEG AI): </w:t>
+      </w:r>
+      <w:r>
+        <w:rPr>
+          <w:rFonts w:ascii="Arial" w:hAnsi="Arial" w:cs="Arial"/>
+          <w:lang w:val="en-US"/>
+        </w:rPr>
+        <w:t>This group helps to advise o</w:t>
+      </w:r>
+      <w:r>
+        <w:rPr>
+          <w:rFonts w:ascii="Arial" w:hAnsi="Arial" w:cs="Arial"/>
+          <w:lang w:val="en-US"/>
+        </w:rPr>
+        <w:t>n</w:t>
+      </w:r>
+      <w:r>
+        <w:rPr>
+          <w:rFonts w:ascii="Arial" w:hAnsi="Arial" w:cs="Arial"/>
+          <w:lang w:val="en-US"/>
+        </w:rPr>
+        <w:t xml:space="preserve"> policy and regulation </w:t>
+      </w:r>
+      <w:r>
+        <w:rPr>
+          <w:rFonts w:ascii="Arial" w:hAnsi="Arial" w:cs="Arial"/>
+          <w:lang w:val="en-US"/>
+        </w:rPr>
+        <w:t>Frameworks on AI.</w:t>
+      </w:r>
+    </w:p>
+    <w:p>
+      <w:pPr>
+        <w:jc w:val="both"/>
+        <w:rPr>
+          <w:rFonts w:ascii="Arial" w:hAnsi="Arial" w:cs="Arial"/>
+          <w:lang w:val="en-US"/>
+        </w:rPr>
+      </w:pPr>
+      <w:r>
+        <w:rPr>
+          <w:rFonts w:ascii="Arial" w:hAnsi="Arial" w:cs="Arial"/>
+          <w:lang w:val="en-US"/>
+        </w:rPr>
+        <w:t>The Algorithmic Decision-</w:t>
+      </w:r>
+      <w:r>
+        <w:rPr>
+          <w:rFonts w:ascii="Arial" w:hAnsi="Arial" w:cs="Arial"/>
+          <w:lang w:val="en-US"/>
+        </w:rPr>
+        <w:t>Making (</w:t>
+      </w:r>
+      <w:r>
+        <w:rPr>
+          <w:rFonts w:ascii="Arial" w:hAnsi="Arial" w:cs="Arial"/>
+          <w:lang w:val="en-US"/>
+        </w:rPr>
+        <w:t>ADM)</w:t>
+      </w:r>
+      <w:r>
+        <w:rPr>
+          <w:rFonts w:ascii="Arial" w:hAnsi="Arial" w:cs="Arial"/>
+          <w:lang w:val="en-US"/>
+        </w:rPr>
+        <w:t xml:space="preserve"> Act: This group </w:t>
+      </w:r>
+      <w:r>
+        <w:rPr>
+          <w:rFonts w:ascii="Arial" w:hAnsi="Arial" w:cs="Arial"/>
+          <w:lang w:val="en-US"/>
+        </w:rPr>
+        <w:t>makes</w:t>
+      </w:r>
+      <w:r>
+        <w:rPr>
+          <w:rFonts w:ascii="Arial" w:hAnsi="Arial" w:cs="Arial"/>
+          <w:lang w:val="en-US"/>
+        </w:rPr>
+        <w:t xml:space="preserve"> law in </w:t>
+      </w:r>
+      <w:r>
+        <w:rPr>
+          <w:rFonts w:ascii="Arial" w:hAnsi="Arial" w:cs="Arial"/>
+          <w:lang w:val="en-US"/>
+        </w:rPr>
+        <w:t xml:space="preserve">the </w:t>
+      </w:r>
+      <w:r>
+        <w:rPr>
+          <w:rFonts w:ascii="Arial" w:hAnsi="Arial" w:cs="Arial"/>
+          <w:lang w:val="en-US"/>
+        </w:rPr>
+        <w:t xml:space="preserve">US </w:t>
+      </w:r>
+      <w:r>
+        <w:rPr>
+          <w:rFonts w:ascii="Arial" w:hAnsi="Arial" w:cs="Arial"/>
+          <w:lang w:val="en-US"/>
+        </w:rPr>
+        <w:t>for certain companies</w:t>
+      </w:r>
+      <w:r>
+        <w:rPr>
+          <w:rFonts w:ascii="Arial" w:hAnsi="Arial" w:cs="Arial"/>
+          <w:lang w:val="en-US"/>
+        </w:rPr>
+        <w:t xml:space="preserve"> </w:t>
+      </w:r>
+      <w:r>
+        <w:rPr>
+          <w:rFonts w:ascii="Arial" w:hAnsi="Arial" w:cs="Arial"/>
+          <w:lang w:val="en-US"/>
+        </w:rPr>
+        <w:t xml:space="preserve">to </w:t>
+      </w:r>
+      <w:r>
+        <w:rPr>
+          <w:rFonts w:ascii="Arial" w:hAnsi="Arial" w:cs="Arial"/>
+          <w:lang w:val="en-US"/>
+        </w:rPr>
+        <w:t>make algorithms</w:t>
+      </w:r>
+      <w:r>
+        <w:rPr>
+          <w:rFonts w:ascii="Arial" w:hAnsi="Arial" w:cs="Arial"/>
+          <w:lang w:val="en-US"/>
+        </w:rPr>
+        <w:t xml:space="preserve"> in AI.</w:t>
+      </w:r>
+    </w:p>
+    <w:p>
+      <w:pPr>
+        <w:jc w:val="both"/>
+        <w:rPr>
+          <w:rFonts w:ascii="Arial" w:hAnsi="Arial" w:cs="Arial"/>
+          <w:lang w:val="en-US"/>
+        </w:rPr>
+      </w:pPr>
+    </w:p>
+    <w:p>
+      <w:pPr>
+        <w:jc w:val="both"/>
+        <w:rPr>
+          <w:rFonts w:ascii="Arial" w:hAnsi="Arial" w:cs="Arial"/>
+          <w:lang w:val="en-US"/>
+        </w:rPr>
+      </w:pPr>
+      <w:r>
+        <w:rPr>
+          <w:rFonts w:ascii="Arial" w:hAnsi="Arial" w:cs="Arial"/>
+          <w:lang w:val="en-US"/>
+        </w:rPr>
+        <w:t xml:space="preserve">Centre for Data Ethics and Democracy: </w:t>
+      </w:r>
+      <w:r>
+        <w:rPr>
+          <w:rFonts w:ascii="Arial" w:hAnsi="Arial" w:cs="Arial"/>
+          <w:lang w:val="en-US"/>
+        </w:rPr>
+        <w:t xml:space="preserve">This </w:t>
+      </w:r>
+      <w:r>
+        <w:rPr>
+          <w:rFonts w:ascii="Arial" w:hAnsi="Arial" w:cs="Arial"/>
+          <w:lang w:val="en-US"/>
+        </w:rPr>
+        <w:t>organization</w:t>
+      </w:r>
+      <w:r>
+        <w:rPr>
+          <w:rFonts w:ascii="Arial" w:hAnsi="Arial" w:cs="Arial"/>
+          <w:lang w:val="en-US"/>
+        </w:rPr>
+        <w:t xml:space="preserve"> advocates</w:t>
+      </w:r>
+      <w:r>
+        <w:rPr>
+          <w:rFonts w:ascii="Arial" w:hAnsi="Arial" w:cs="Arial"/>
+          <w:lang w:val="en-US"/>
+        </w:rPr>
+        <w:t xml:space="preserve"> </w:t>
+      </w:r>
+      <w:r>
+        <w:rPr>
+          <w:rFonts w:ascii="Arial" w:hAnsi="Arial" w:cs="Arial"/>
+          <w:lang w:val="en-US"/>
+        </w:rPr>
+        <w:t xml:space="preserve">when </w:t>
+      </w:r>
+      <w:r>
+        <w:rPr>
+          <w:rFonts w:ascii="Arial" w:hAnsi="Arial" w:cs="Arial"/>
+          <w:lang w:val="en-US"/>
+        </w:rPr>
+        <w:t>there is</w:t>
+      </w:r>
+      <w:r>
+        <w:rPr>
+          <w:rFonts w:ascii="Arial" w:hAnsi="Arial" w:cs="Arial"/>
+          <w:lang w:val="en-US"/>
+        </w:rPr>
+        <w:t xml:space="preserve"> </w:t>
+      </w:r>
+      <w:r>
+        <w:rPr>
+          <w:rFonts w:ascii="Arial" w:hAnsi="Arial" w:cs="Arial"/>
+          <w:lang w:val="en-US"/>
+        </w:rPr>
+        <w:t xml:space="preserve">a </w:t>
+      </w:r>
+      <w:r>
+        <w:rPr>
+          <w:rFonts w:ascii="Arial" w:hAnsi="Arial" w:cs="Arial"/>
+          <w:lang w:val="en-US"/>
+        </w:rPr>
+        <w:t xml:space="preserve">problem for AI </w:t>
+      </w:r>
+      <w:r>
+        <w:rPr>
+          <w:rFonts w:ascii="Arial" w:hAnsi="Arial" w:cs="Arial"/>
+          <w:lang w:val="en-US"/>
+        </w:rPr>
+        <w:t>and ethical use of data and algorithms</w:t>
+      </w:r>
+      <w:r>
+        <w:rPr>
+          <w:rFonts w:ascii="Arial" w:hAnsi="Arial" w:cs="Arial"/>
+          <w:lang w:val="en-US"/>
+        </w:rPr>
+        <w:t>.</w:t>
+      </w:r>
+    </w:p>
+    <w:p>
+      <w:pPr>
+        <w:jc w:val="both"/>
+        <w:rPr>
+          <w:rFonts w:ascii="Arial" w:hAnsi="Arial" w:cs="Arial"/>
+          <w:lang w:val="en-US"/>
+        </w:rPr>
+      </w:pPr>
+      <w:r>
+        <w:rPr>
+          <w:rFonts w:ascii="Arial" w:hAnsi="Arial" w:cs="Arial"/>
+          <w:lang w:val="en-US"/>
+        </w:rPr>
+        <w:t xml:space="preserve">These are </w:t>
+      </w:r>
+      <w:r>
+        <w:rPr>
+          <w:rFonts w:ascii="Arial" w:hAnsi="Arial" w:cs="Arial"/>
+          <w:lang w:val="en-US"/>
+        </w:rPr>
+        <w:t xml:space="preserve">just simple </w:t>
+      </w:r>
+      <w:r>
+        <w:rPr>
+          <w:rFonts w:ascii="Arial" w:hAnsi="Arial" w:cs="Arial"/>
+          <w:lang w:val="en-US"/>
+        </w:rPr>
+        <w:t>examples</w:t>
+      </w:r>
+      <w:r>
+        <w:rPr>
+          <w:rFonts w:ascii="Arial" w:hAnsi="Arial" w:cs="Arial"/>
+          <w:lang w:val="en-US"/>
+        </w:rPr>
+        <w:t xml:space="preserve"> </w:t>
+      </w:r>
+      <w:r>
+        <w:rPr>
+          <w:rFonts w:ascii="Arial" w:hAnsi="Arial" w:cs="Arial"/>
+          <w:lang w:val="en-US"/>
+        </w:rPr>
+        <w:t xml:space="preserve">of </w:t>
+      </w:r>
+      <w:r>
+        <w:rPr>
+          <w:rFonts w:ascii="Arial" w:hAnsi="Arial" w:cs="Arial"/>
+          <w:lang w:val="en-US"/>
+        </w:rPr>
+        <w:t xml:space="preserve">who </w:t>
+      </w:r>
+      <w:r>
+        <w:rPr>
+          <w:rFonts w:ascii="Arial" w:hAnsi="Arial" w:cs="Arial"/>
+          <w:lang w:val="en-US"/>
+        </w:rPr>
+        <w:t>is</w:t>
+      </w:r>
+      <w:r>
+        <w:rPr>
+          <w:rFonts w:ascii="Arial" w:hAnsi="Arial" w:cs="Arial"/>
+          <w:lang w:val="en-US"/>
+        </w:rPr>
+        <w:t xml:space="preserve"> working for </w:t>
+      </w:r>
+      <w:r>
+        <w:rPr>
+          <w:rFonts w:ascii="Arial" w:hAnsi="Arial" w:cs="Arial"/>
+          <w:lang w:val="en-US"/>
+        </w:rPr>
+        <w:t xml:space="preserve">the </w:t>
+      </w:r>
+      <w:r>
+        <w:rPr>
+          <w:rFonts w:ascii="Arial" w:hAnsi="Arial" w:cs="Arial"/>
+          <w:lang w:val="en-US"/>
+        </w:rPr>
+        <w:t xml:space="preserve">betterment and development of </w:t>
+      </w:r>
+      <w:r>
+        <w:rPr>
+          <w:rFonts w:ascii="Arial" w:hAnsi="Arial" w:cs="Arial"/>
+          <w:lang w:val="en-US"/>
+        </w:rPr>
+        <w:t>AI</w:t>
+      </w:r>
+      <w:r>
+        <w:rPr>
+          <w:rFonts w:ascii="Arial" w:hAnsi="Arial" w:cs="Arial"/>
+          <w:lang w:val="en-US"/>
+        </w:rPr>
+        <w:t xml:space="preserve"> but directly or indirectly </w:t>
+      </w:r>
+      <w:r>
+        <w:rPr>
+          <w:rFonts w:ascii="Arial" w:hAnsi="Arial" w:cs="Arial"/>
+          <w:lang w:val="en-US"/>
+        </w:rPr>
+        <w:t>many organizations are</w:t>
+      </w:r>
+      <w:r>
+        <w:rPr>
+          <w:rFonts w:ascii="Arial" w:hAnsi="Arial" w:cs="Arial"/>
+          <w:lang w:val="en-US"/>
+        </w:rPr>
+        <w:t xml:space="preserve"> working for the betterment and development of AI.</w:t>
+      </w:r>
+    </w:p>
+    <w:p>
+      <w:pPr>
+        <w:jc w:val="both"/>
+      </w:pPr>
+    </w:p>
+    <w:p>
+      <w:pPr>
+        <w:jc w:val="both"/>
+      </w:pPr>
+    </w:p>
+    <w:p>
+      <w:pPr>
+        <w:jc w:val="both"/>
+      </w:pPr>
+    </w:p>
+    <w:p>
+      <w:pPr>
+        <w:jc w:val="both"/>
+        <w:rPr>
+          <w:rFonts w:ascii="Arial" w:hAnsi="Arial" w:cs="Arial"/>
+        </w:rPr>
+      </w:pPr>
+      <w:r>
+        <w:rPr>
+          <w:rFonts w:ascii="Arial" w:hAnsi="Arial" w:cs="Arial"/>
+        </w:rPr>
+        <w:t xml:space="preserve">Generic Framework/Principle for the development and use of </w:t>
+      </w:r>
+      <w:r>
+        <w:rPr>
+          <w:rFonts w:ascii="Arial" w:hAnsi="Arial" w:cs="Arial"/>
+        </w:rPr>
+        <w:t>AI</w:t>
+      </w:r>
+      <w:r>
+        <w:rPr>
+          <w:rFonts w:ascii="Arial" w:hAnsi="Arial" w:cs="Arial"/>
+        </w:rPr>
+        <w:t>:</w:t>
+      </w:r>
+    </w:p>
+    <w:p>
+      <w:pPr>
+        <w:jc w:val="both"/>
+        <w:rPr>
+          <w:rFonts w:ascii="Arial" w:hAnsi="Arial" w:cs="Arial"/>
+        </w:rPr>
+      </w:pPr>
+      <w:r>
+        <w:rPr>
+          <w:rFonts w:ascii="Arial" w:hAnsi="Arial" w:cs="Arial"/>
+          <w:noProof/>
+          <w:lang w:eastAsia="en-IN"/>
+        </w:rPr>
+        <w:lastRenderedPageBreak/>
+        <w:drawing>
+          <wp:inline distT="0" distB="0" distL="0" distR="0" wp14:anchorId="63DEDFFA" wp14:editId="37F15982">
+            <wp:extent cx="5856666" cy="3476625"/>
+            <wp:effectExtent l="0" t="0" r="0" b="0"/>
+            <wp:docPr id="843303765" name="Graphic 2"/>
+            <wp:cNvGraphicFramePr>
+              <a:graphicFrameLocks xmlns:a="http://schemas.openxmlformats.org/drawingml/2006/main" noChangeAspect="1"/>
+            </wp:cNvGraphicFramePr>
+            <a:graphic xmlns:a="http://schemas.openxmlformats.org/drawingml/2006/main">
+              <a:graphicData uri="http://schemas.openxmlformats.org/drawingml/2006/picture">
+                <pic:pic xmlns:pic="http://schemas.openxmlformats.org/drawingml/2006/picture">
+                  <pic:nvPicPr>
+                    <pic:cNvPr id="843303765" name="Graphic 843303765"/>
+                    <pic:cNvPicPr/>
+                  </pic:nvPicPr>
+                  <pic:blipFill>
+                    <a:blip r:embed="rId8" cstate="print">
+                      <a:extLst>
+                        <a:ext uri="{28A0092B-C50C-407E-A947-70E740481C1C}">
+                          <a14:useLocalDpi xmlns:a14="http://schemas.microsoft.com/office/drawing/2010/main" val="0"/>
+                        </a:ext>
+                        <a:ext uri="{96DAC541-7B7A-43D3-8B79-37D633B846F1}">
+                          <asvg:svgBlip xmlns:asvg="http://schemas.microsoft.com/office/drawing/2016/SVG/main" xmlns:w16se="http://schemas.microsoft.com/office/word/2015/wordml/symex" xmlns:w16sdtdh="http://schemas.microsoft.com/office/word/2020/wordml/sdtdatahash" xmlns:w16="http://schemas.microsoft.com/office/word/2018/wordml" xmlns:w16cid="http://schemas.microsoft.com/office/word/2016/wordml/cid" xmlns:w16cex="http://schemas.microsoft.com/office/word/2018/wordml/cex" xmlns:w="http://schemas.openxmlformats.org/wordprocessingml/2006/main" xmlns:w10="urn:schemas-microsoft-com:office:word" xmlns:v="urn:schemas-microsoft-com:vml" xmlns:oel="http://schemas.microsoft.com/office/2019/extlst" xmlns:o="urn:schemas-microsoft-com:office:office" xmlns:am3d="http://schemas.microsoft.com/office/drawing/2017/model3d" xmlns:aink="http://schemas.microsoft.com/office/drawing/2016/ink" xmlns:cx8="http://schemas.microsoft.com/office/drawing/2016/5/14/chartex" xmlns:cx7="http://schemas.microsoft.com/office/drawing/2016/5/13/chartex" xmlns:cx6="http://schemas.microsoft.com/office/drawing/2016/5/12/chartex" xmlns:cx5="http://schemas.microsoft.com/office/drawing/2016/5/11/chartex" xmlns:cx4="http://schemas.microsoft.com/office/drawing/2016/5/10/chartex" xmlns:cx3="http://schemas.microsoft.com/office/drawing/2016/5/9/chartex" xmlns:cx2="http://schemas.microsoft.com/office/drawing/2015/10/21/chartex" xmlns:cx1="http://schemas.microsoft.com/office/drawing/2015/9/8/chartex" xmlns:cx="http://schemas.microsoft.com/office/drawing/2014/chartex" xmlns="" r:embed="rId9"/>
+                        </a:ext>
+                      </a:extLst>
+                    </a:blip>
+                    <a:stretch>
+                      <a:fillRect/>
+                    </a:stretch>
+                  </pic:blipFill>
+                  <pic:spPr>
+                    <a:xfrm>
+                      <a:off x="0" y="0"/>
+                      <a:ext cx="5857253" cy="3476973"/>
+                    </a:xfrm>
+                    <a:prstGeom prst="rect">
+                      <a:avLst/>
+                    </a:prstGeom>
+                  </pic:spPr>
+                </pic:pic>
+              </a:graphicData>
+            </a:graphic>
+          </wp:inline>
+        </w:drawing>
+      </w:r>
+    </w:p>
+    <w:p>
+      <w:pPr>
+        <w:rPr>
+          <w:rFonts w:ascii="Arial" w:hAnsi="Arial" w:cs="Arial"/>
+          <w:lang w:val="en-US"/>
+        </w:rPr>
+      </w:pPr>
+      <w:r>
+        <w:rPr>
+          <w:rFonts w:ascii="Arial" w:hAnsi="Arial" w:cs="Arial"/>
+          <w:noProof/>
+          <w:lang w:eastAsia="en-IN"/>
+        </w:rPr>
+        <w:drawing>
+          <wp:inline distT="0" distB="0" distL="0" distR="0" wp14:anchorId="2F10B4D5" wp14:editId="0A28183E">
+            <wp:extent cx="5731510" cy="2582545"/>
+            <wp:effectExtent l="0" t="0" r="2540" b="8255"/>
+            <wp:docPr id="1111838690" name="Picture 1"/>
+            <wp:cNvGraphicFramePr>
+              <a:graphicFrameLocks xmlns:a="http://schemas.openxmlformats.org/drawingml/2006/main" noChangeAspect="1"/>
+            </wp:cNvGraphicFramePr>
+            <a:graphic xmlns:a="http://schemas.openxmlformats.org/drawingml/2006/main">
+              <a:graphicData uri="http://schemas.openxmlformats.org/drawingml/2006/picture">
+                <pic:pic xmlns:pic="http://schemas.openxmlformats.org/drawingml/2006/picture">
+                  <pic:nvPicPr>
+                    <pic:cNvPr id="1111838690" name="Picture 1111838690"/>
+                    <pic:cNvPicPr/>
+                  </pic:nvPicPr>
+                  <pic:blipFill>
+                    <a:blip r:embed="rId10">
+                      <a:extLst>
+                        <a:ext uri="{28A0092B-C50C-407E-A947-70E740481C1C}">
+                          <a14:useLocalDpi xmlns:a14="http://schemas.microsoft.com/office/drawing/2010/main" val="0"/>
+                        </a:ext>
+                      </a:extLst>
+                    </a:blip>
+                    <a:stretch>
+                      <a:fillRect/>
+                    </a:stretch>
+                  </pic:blipFill>
+                  <pic:spPr>
+                    <a:xfrm>
+                      <a:off x="0" y="0"/>
+                      <a:ext cx="5731510" cy="2582545"/>
+                    </a:xfrm>
+                    <a:prstGeom prst="rect">
+                      <a:avLst/>
+                    </a:prstGeom>
+                  </pic:spPr>
+                </pic:pic>
+              </a:graphicData>
+            </a:graphic>
+          </wp:inline>
+        </w:drawing>
+      </w:r>
+    </w:p>
+    <w:p>
+      <w:pPr>
+        <w:rPr>
+          <w:rFonts w:ascii="Arial" w:hAnsi="Arial" w:cs="Arial"/>
+          <w:lang w:val="en-US"/>
+        </w:rPr>
+      </w:pPr>
+      <w:r>
+        <w:rPr>
+          <w:rFonts w:ascii="Arial" w:hAnsi="Arial" w:cs="Arial"/>
+          <w:lang w:val="en-US"/>
+        </w:rPr>
+        <w:t>AI is all about data</w:t>
+      </w:r>
+      <w:r>
+        <w:rPr>
+          <w:rFonts w:ascii="Arial" w:hAnsi="Arial" w:cs="Arial"/>
+          <w:lang w:val="en-US"/>
+        </w:rPr>
+        <w:t xml:space="preserve"> </w:t>
+      </w:r>
+      <w:r>
+        <w:rPr>
+          <w:rFonts w:ascii="Arial" w:hAnsi="Arial" w:cs="Arial"/>
+          <w:lang w:val="en-US"/>
+        </w:rPr>
+        <w:t>and Analysis. AI requires lots of historical data</w:t>
+      </w:r>
+      <w:r>
+        <w:rPr>
+          <w:rFonts w:ascii="Arial" w:hAnsi="Arial" w:cs="Arial"/>
+          <w:lang w:val="en-US"/>
+        </w:rPr>
+        <w:t xml:space="preserve"> </w:t>
+      </w:r>
+      <w:r>
+        <w:rPr>
+          <w:rFonts w:ascii="Arial" w:hAnsi="Arial" w:cs="Arial"/>
+          <w:lang w:val="en-US"/>
+        </w:rPr>
+        <w:t xml:space="preserve">for certain </w:t>
+      </w:r>
+      <w:r>
+        <w:rPr>
+          <w:rFonts w:ascii="Arial" w:hAnsi="Arial" w:cs="Arial"/>
+          <w:lang w:val="en-US"/>
+        </w:rPr>
+        <w:t>results</w:t>
+      </w:r>
+      <w:r>
+        <w:rPr>
+          <w:rFonts w:ascii="Arial" w:hAnsi="Arial" w:cs="Arial"/>
+          <w:lang w:val="en-US"/>
+        </w:rPr>
+        <w:t xml:space="preserve"> or </w:t>
+      </w:r>
+      <w:r>
+        <w:rPr>
+          <w:rFonts w:ascii="Arial" w:hAnsi="Arial" w:cs="Arial"/>
+          <w:lang w:val="en-US"/>
+        </w:rPr>
+        <w:t>outputs</w:t>
+      </w:r>
+      <w:r>
+        <w:rPr>
+          <w:rFonts w:ascii="Arial" w:hAnsi="Arial" w:cs="Arial"/>
+          <w:lang w:val="en-US"/>
+        </w:rPr>
+        <w:t xml:space="preserve">. </w:t>
+      </w:r>
+      <w:r>
+        <w:rPr>
+          <w:rFonts w:ascii="Arial" w:hAnsi="Arial" w:cs="Arial"/>
+          <w:lang w:val="en-US"/>
+        </w:rPr>
+        <w:t xml:space="preserve">It extracts </w:t>
+      </w:r>
+      <w:r>
+        <w:rPr>
+          <w:rFonts w:ascii="Arial" w:hAnsi="Arial" w:cs="Arial"/>
+          <w:lang w:val="en-US"/>
+        </w:rPr>
+        <w:t>certain features</w:t>
+      </w:r>
+      <w:r>
+        <w:rPr>
+          <w:rFonts w:ascii="Arial" w:hAnsi="Arial" w:cs="Arial"/>
+          <w:lang w:val="en-US"/>
+        </w:rPr>
+        <w:t xml:space="preserve"> from the </w:t>
+      </w:r>
+      <w:r>
+        <w:rPr>
+          <w:rFonts w:ascii="Arial" w:hAnsi="Arial" w:cs="Arial"/>
+          <w:lang w:val="en-US"/>
+        </w:rPr>
+        <w:t xml:space="preserve">past data, some </w:t>
+      </w:r>
+      <w:r>
+        <w:rPr>
+          <w:rFonts w:ascii="Arial" w:hAnsi="Arial" w:cs="Arial"/>
+          <w:lang w:val="en-US"/>
+        </w:rPr>
+        <w:t>features</w:t>
+      </w:r>
+      <w:r>
+        <w:rPr>
+          <w:rFonts w:ascii="Arial" w:hAnsi="Arial" w:cs="Arial"/>
+          <w:lang w:val="en-US"/>
+        </w:rPr>
+        <w:t xml:space="preserve"> of </w:t>
+      </w:r>
+      <w:r>
+        <w:rPr>
+          <w:rFonts w:ascii="Arial" w:hAnsi="Arial" w:cs="Arial"/>
+          <w:lang w:val="en-US"/>
+        </w:rPr>
+        <w:t>vectors</w:t>
+      </w:r>
+      <w:r>
+        <w:rPr>
+          <w:rFonts w:ascii="Arial" w:hAnsi="Arial" w:cs="Arial"/>
+          <w:lang w:val="en-US"/>
+        </w:rPr>
+        <w:t xml:space="preserve">, </w:t>
+      </w:r>
+      <w:r>
+        <w:rPr>
+          <w:rFonts w:ascii="Arial" w:hAnsi="Arial" w:cs="Arial"/>
+          <w:lang w:val="en-US"/>
+        </w:rPr>
+        <w:t>some label data</w:t>
+      </w:r>
+      <w:r>
+        <w:rPr>
+          <w:rFonts w:ascii="Arial" w:hAnsi="Arial" w:cs="Arial"/>
+          <w:lang w:val="en-US"/>
+        </w:rPr>
+        <w:t>,</w:t>
+      </w:r>
+      <w:r>
+        <w:rPr>
+          <w:rFonts w:ascii="Arial" w:hAnsi="Arial" w:cs="Arial"/>
+          <w:lang w:val="en-US"/>
+        </w:rPr>
+        <w:t xml:space="preserve"> and </w:t>
+      </w:r>
+      <w:r>
+        <w:rPr>
+          <w:rFonts w:ascii="Arial" w:hAnsi="Arial" w:cs="Arial"/>
+          <w:lang w:val="en-US"/>
+        </w:rPr>
+        <w:t>training</w:t>
+      </w:r>
+      <w:r>
+        <w:rPr>
+          <w:rFonts w:ascii="Arial" w:hAnsi="Arial" w:cs="Arial"/>
+          <w:lang w:val="en-US"/>
+        </w:rPr>
+        <w:t xml:space="preserve"> with some samples to </w:t>
+      </w:r>
+      <w:r>
+        <w:rPr>
+          <w:rFonts w:ascii="Arial" w:hAnsi="Arial" w:cs="Arial"/>
+          <w:lang w:val="en-US"/>
+        </w:rPr>
+        <w:t>train</w:t>
+      </w:r>
+      <w:r>
+        <w:rPr>
+          <w:rFonts w:ascii="Arial" w:hAnsi="Arial" w:cs="Arial"/>
+          <w:lang w:val="en-US"/>
+        </w:rPr>
+        <w:t xml:space="preserve"> the certain model for the </w:t>
+      </w:r>
+      <w:r>
+        <w:rPr>
+          <w:rFonts w:ascii="Arial" w:hAnsi="Arial" w:cs="Arial"/>
+          <w:lang w:val="en-US"/>
+        </w:rPr>
+        <w:t>result or output of the data.</w:t>
+      </w:r>
+    </w:p>
+    <w:p>
+      <w:pPr>
+        <w:rPr>
+          <w:rFonts w:ascii="Arial" w:hAnsi="Arial" w:cs="Arial"/>
+          <w:lang w:val="en-US"/>
+        </w:rPr>
+      </w:pPr>
+    </w:p>
+    <w:p>
+      <w:pPr>
+        <w:rPr>
+          <w:rFonts w:ascii="Arial" w:hAnsi="Arial" w:cs="Arial"/>
+          <w:lang w:val="en-US"/>
+        </w:rPr>
+      </w:pPr>
+      <w:r>
+        <w:rPr>
+          <w:rFonts w:ascii="Arial" w:hAnsi="Arial" w:cs="Arial"/>
+          <w:noProof/>
+          <w:lang w:eastAsia="en-IN"/>
+        </w:rPr>
+        <w:lastRenderedPageBreak/>
+        <w:drawing>
+          <wp:inline distT="0" distB="0" distL="0" distR="0" wp14:anchorId="6ABA9FC1" wp14:editId="6084E291">
+            <wp:extent cx="5731510" cy="2757805"/>
+            <wp:effectExtent l="0" t="0" r="2540" b="4445"/>
+            <wp:docPr id="547836793" name="Picture 3" descr="A diagram of a model&#10;&#10;Description automatically generated"/>
+            <wp:cNvGraphicFramePr>
+              <a:graphicFrameLocks xmlns:a="http://schemas.openxmlformats.org/drawingml/2006/main" noChangeAspect="1"/>
+            </wp:cNvGraphicFramePr>
+            <a:graphic xmlns:a="http://schemas.openxmlformats.org/drawingml/2006/main">
+              <a:graphicData uri="http://schemas.openxmlformats.org/drawingml/2006/picture">
+                <pic:pic xmlns:pic="http://schemas.openxmlformats.org/drawingml/2006/picture">
+                  <pic:nvPicPr>
+                    <pic:cNvPr id="547836793" name="Picture 3" descr="A diagram of a model&#10;&#10;Description automatically generated"/>
+                    <pic:cNvPicPr/>
+                  </pic:nvPicPr>
+                  <pic:blipFill>
+                    <a:blip r:embed="rId11">
+                      <a:extLst>
+                        <a:ext uri="{28A0092B-C50C-407E-A947-70E740481C1C}">
+                          <a14:useLocalDpi xmlns:a14="http://schemas.microsoft.com/office/drawing/2010/main" val="0"/>
+                        </a:ext>
+                      </a:extLst>
+                    </a:blip>
+                    <a:stretch>
+                      <a:fillRect/>
+                    </a:stretch>
+                  </pic:blipFill>
+                  <pic:spPr>
+                    <a:xfrm>
+                      <a:off x="0" y="0"/>
+                      <a:ext cx="5731510" cy="2757805"/>
+                    </a:xfrm>
+                    <a:prstGeom prst="rect">
+                      <a:avLst/>
+                    </a:prstGeom>
+                  </pic:spPr>
+                </pic:pic>
+              </a:graphicData>
+            </a:graphic>
+          </wp:inline>
+        </w:drawing>
+      </w:r>
+    </w:p>
+    <w:p>
+      <w:pPr>
+        <w:rPr>
+          <w:rFonts w:ascii="Arial" w:hAnsi="Arial" w:cs="Arial"/>
+          <w:lang w:val="en-US"/>
+        </w:rPr>
+      </w:pPr>
+    </w:p>
+    <w:p>
+      <w:pPr>
+        <w:rPr>
+          <w:rFonts w:ascii="Arial" w:hAnsi="Arial" w:cs="Arial"/>
+          <w:lang w:val="en-US"/>
+        </w:rPr>
+      </w:pPr>
+    </w:p>
+    <w:p>
+      <w:pPr>
+        <w:rPr>
+          <w:rFonts w:ascii="Arial" w:hAnsi="Arial" w:cs="Arial"/>
+          <w:lang w:val="en-US"/>
+        </w:rPr>
+      </w:pPr>
+    </w:p>
+    <w:p>
+      <w:pPr>
+        <w:rPr>
+          <w:rFonts w:ascii="Arial" w:hAnsi="Arial" w:cs="Arial"/>
+          <w:lang w:val="en-US"/>
+        </w:rPr>
+      </w:pPr>
+    </w:p>
+    <w:p>
+      <w:pPr>
+        <w:rPr>
+          <w:rFonts w:ascii="Arial" w:hAnsi="Arial" w:cs="Arial"/>
+          <w:noProof/>
+          <w:lang w:val="en-US"/>
+        </w:rPr>
+      </w:pPr>
+    </w:p>
+    <w:p>
+      <w:pPr>
+        <w:rPr>
+          <w:rFonts w:ascii="Arial" w:hAnsi="Arial" w:cs="Arial"/>
+          <w:lang w:val="en-US"/>
+        </w:rPr>
+      </w:pPr>
+      <w:r>
+        <w:rPr>
+          <w:rFonts w:ascii="Arial" w:hAnsi="Arial" w:cs="Arial"/>
+          <w:noProof/>
+          <w:lang w:eastAsia="en-IN"/>
+        </w:rPr>
+        <w:lastRenderedPageBreak/>
+        <w:drawing>
+          <wp:inline distT="0" distB="0" distL="0" distR="0" wp14:anchorId="694B7F9C" wp14:editId="2E83006A">
+            <wp:extent cx="5731510" cy="4692650"/>
+            <wp:effectExtent l="0" t="0" r="2540" b="0"/>
+            <wp:docPr id="1569923848" name="Picture 4" descr="A diagram of various technology components&#10;&#10;Description automatically generated with medium confidence"/>
+            <wp:cNvGraphicFramePr>
+              <a:graphicFrameLocks xmlns:a="http://schemas.openxmlformats.org/drawingml/2006/main" noChangeAspect="1"/>
+            </wp:cNvGraphicFramePr>
+            <a:graphic xmlns:a="http://schemas.openxmlformats.org/drawingml/2006/main">
+              <a:graphicData uri="http://schemas.openxmlformats.org/drawingml/2006/picture">
+                <pic:pic xmlns:pic="http://schemas.openxmlformats.org/drawingml/2006/picture">
+                  <pic:nvPicPr>
+                    <pic:cNvPr id="1569923848" name="Picture 4" descr="A diagram of various technology components&#10;&#10;Description automatically generated with medium confidence"/>
+                    <pic:cNvPicPr/>
+                  </pic:nvPicPr>
+                  <pic:blipFill>
+                    <a:blip r:embed="rId12">
+                      <a:extLst>
+                        <a:ext uri="{28A0092B-C50C-407E-A947-70E740481C1C}">
+                          <a14:useLocalDpi xmlns:a14="http://schemas.microsoft.com/office/drawing/2010/main" val="0"/>
+                        </a:ext>
+                      </a:extLst>
+                    </a:blip>
+                    <a:stretch>
+                      <a:fillRect/>
+                    </a:stretch>
+                  </pic:blipFill>
+                  <pic:spPr>
+                    <a:xfrm>
+                      <a:off x="0" y="0"/>
+                      <a:ext cx="5731510" cy="4692650"/>
+                    </a:xfrm>
+                    <a:prstGeom prst="rect">
+                      <a:avLst/>
+                    </a:prstGeom>
+                  </pic:spPr>
+                </pic:pic>
+              </a:graphicData>
+            </a:graphic>
+          </wp:inline>
+        </w:drawing>
+      </w:r>
+    </w:p>
+    <w:p>
+      <w:pPr>
+        <w:rPr>
+          <w:rFonts w:ascii="Arial" w:hAnsi="Arial" w:cs="Arial"/>
+          <w:lang w:val="en-US"/>
+        </w:rPr>
+      </w:pPr>
+    </w:p>
+    <w:p>
+      <w:pPr>
+        <w:rPr>
+          <w:rFonts w:ascii="Arial" w:hAnsi="Arial" w:cs="Arial"/>
+          <w:lang w:val="en-US"/>
+        </w:rPr>
+      </w:pPr>
+    </w:p>
+    <w:p>
+      <w:pPr>
+        <w:rPr>
+          <w:rFonts w:ascii="Arial" w:hAnsi="Arial" w:cs="Arial"/>
+          <w:lang w:val="en-US"/>
+        </w:rPr>
+      </w:pPr>
+    </w:p>
+    <w:p>
+      <w:pPr>
+        <w:rPr>
+          <w:rFonts w:ascii="Arial" w:hAnsi="Arial" w:cs="Arial"/>
+          <w:lang w:val="en-US"/>
+        </w:rPr>
+      </w:pPr>
+      <w:r>
+        <w:rPr>
+          <w:rFonts w:ascii="Arial" w:hAnsi="Arial" w:cs="Arial"/>
+          <w:noProof/>
+          <w:lang w:eastAsia="en-IN"/>
+        </w:rPr>
+        <w:lastRenderedPageBreak/>
+        <w:drawing>
+          <wp:inline distT="0" distB="0" distL="0" distR="0" wp14:anchorId="1F641236" wp14:editId="545B1B05">
+            <wp:extent cx="5731510" cy="5418455"/>
+            <wp:effectExtent l="0" t="0" r="2540" b="0"/>
+            <wp:docPr id="1152020792" name="Picture 5" descr="A poster of a computer with a car and a robot&#10;&#10;Description automatically generated with medium confidence"/>
+            <wp:cNvGraphicFramePr>
+              <a:graphicFrameLocks xmlns:a="http://schemas.openxmlformats.org/drawingml/2006/main" noChangeAspect="1"/>
+            </wp:cNvGraphicFramePr>
+            <a:graphic xmlns:a="http://schemas.openxmlformats.org/drawingml/2006/main">
+              <a:graphicData uri="http://schemas.openxmlformats.org/drawingml/2006/picture">
+                <pic:pic xmlns:pic="http://schemas.openxmlformats.org/drawingml/2006/picture">
+                  <pic:nvPicPr>
+                    <pic:cNvPr id="1152020792" name="Picture 5" descr="A poster of a computer with a car and a robot&#10;&#10;Description automatically generated with medium confidence"/>
+                    <pic:cNvPicPr/>
+                  </pic:nvPicPr>
+                  <pic:blipFill>
+                    <a:blip r:embed="rId13">
+                      <a:extLst>
+                        <a:ext uri="{28A0092B-C50C-407E-A947-70E740481C1C}">
+                          <a14:useLocalDpi xmlns:a14="http://schemas.microsoft.com/office/drawing/2010/main" val="0"/>
+                        </a:ext>
+                      </a:extLst>
+                    </a:blip>
+                    <a:stretch>
+                      <a:fillRect/>
+                    </a:stretch>
+                  </pic:blipFill>
+                  <pic:spPr>
+                    <a:xfrm>
+                      <a:off x="0" y="0"/>
+                      <a:ext cx="5731510" cy="5418455"/>
+                    </a:xfrm>
+                    <a:prstGeom prst="rect">
+                      <a:avLst/>
+                    </a:prstGeom>
+                  </pic:spPr>
+                </pic:pic>
+              </a:graphicData>
+            </a:graphic>
+          </wp:inline>
+        </w:drawing>
+      </w:r>
+    </w:p>
+    <w:p>
+      <w:pPr>
+        <w:jc w:val="both"/>
+        <w:rPr>
+          <w:rFonts w:ascii="Arial" w:hAnsi="Arial" w:cs="Arial"/>
+          <w:lang w:val="en-US"/>
+        </w:rPr>
+      </w:pPr>
+      <w:r>
+        <w:rPr>
+          <w:rFonts w:ascii="Arial" w:hAnsi="Arial" w:cs="Arial"/>
+          <w:lang w:val="en-US"/>
+        </w:rPr>
+        <w:t xml:space="preserve">AI is not only </w:t>
+      </w:r>
+      <w:r>
+        <w:rPr>
+          <w:rFonts w:ascii="Arial" w:hAnsi="Arial" w:cs="Arial"/>
+          <w:lang w:val="en-US"/>
+        </w:rPr>
+        <w:t>used</w:t>
+      </w:r>
+      <w:r>
+        <w:rPr>
+          <w:rFonts w:ascii="Arial" w:hAnsi="Arial" w:cs="Arial"/>
+          <w:lang w:val="en-US"/>
+        </w:rPr>
+        <w:t xml:space="preserve"> in one or two </w:t>
+      </w:r>
+      <w:r>
+        <w:rPr>
+          <w:rFonts w:ascii="Arial" w:hAnsi="Arial" w:cs="Arial"/>
+          <w:lang w:val="en-US"/>
+        </w:rPr>
+        <w:t>sectors</w:t>
+      </w:r>
+      <w:r>
+        <w:rPr>
+          <w:rFonts w:ascii="Arial" w:hAnsi="Arial" w:cs="Arial"/>
+          <w:lang w:val="en-US"/>
+        </w:rPr>
+        <w:t xml:space="preserve"> but all the other </w:t>
+      </w:r>
+      <w:r>
+        <w:rPr>
+          <w:rFonts w:ascii="Arial" w:hAnsi="Arial" w:cs="Arial"/>
+          <w:lang w:val="en-US"/>
+        </w:rPr>
+        <w:t>sectors which</w:t>
+      </w:r>
+      <w:r>
+        <w:rPr>
+          <w:rFonts w:ascii="Arial" w:hAnsi="Arial" w:cs="Arial"/>
+          <w:lang w:val="en-US"/>
+        </w:rPr>
+        <w:t xml:space="preserve"> we imagine. </w:t>
+      </w:r>
+      <w:r>
+        <w:rPr>
+          <w:rFonts w:ascii="Arial" w:hAnsi="Arial" w:cs="Arial"/>
+          <w:lang w:val="en-US"/>
+        </w:rPr>
+        <w:t>Whether</w:t>
+      </w:r>
+      <w:r>
+        <w:rPr>
+          <w:rFonts w:ascii="Arial" w:hAnsi="Arial" w:cs="Arial"/>
+          <w:lang w:val="en-US"/>
+        </w:rPr>
+        <w:t xml:space="preserve"> it is from farming to rocket </w:t>
+      </w:r>
+      <w:r>
+        <w:rPr>
+          <w:rFonts w:ascii="Arial" w:hAnsi="Arial" w:cs="Arial"/>
+          <w:lang w:val="en-US"/>
+        </w:rPr>
+        <w:t>science,</w:t>
+      </w:r>
+      <w:r>
+        <w:rPr>
+          <w:rFonts w:ascii="Arial" w:hAnsi="Arial" w:cs="Arial"/>
+          <w:lang w:val="en-US"/>
+        </w:rPr>
+        <w:t xml:space="preserve"> all of them use AI. </w:t>
+      </w:r>
+      <w:r>
+        <w:rPr>
+          <w:rFonts w:ascii="Arial" w:hAnsi="Arial" w:cs="Arial"/>
+          <w:lang w:val="en-US"/>
+        </w:rPr>
+        <w:t>In agriculture</w:t>
+      </w:r>
+      <w:r>
+        <w:rPr>
+          <w:rFonts w:ascii="Arial" w:hAnsi="Arial" w:cs="Arial"/>
+          <w:lang w:val="en-US"/>
+        </w:rPr>
+        <w:t>,</w:t>
+      </w:r>
+      <w:r>
+        <w:rPr>
+          <w:rFonts w:ascii="Arial" w:hAnsi="Arial" w:cs="Arial"/>
+          <w:lang w:val="en-US"/>
+        </w:rPr>
+        <w:t xml:space="preserve"> AI </w:t>
+      </w:r>
+      <w:r>
+        <w:rPr>
+          <w:rFonts w:ascii="Arial" w:hAnsi="Arial" w:cs="Arial"/>
+          <w:lang w:val="en-US"/>
+        </w:rPr>
+        <w:t>is used</w:t>
+      </w:r>
+      <w:r>
+        <w:rPr>
+          <w:rFonts w:ascii="Arial" w:hAnsi="Arial" w:cs="Arial"/>
+          <w:lang w:val="en-US"/>
+        </w:rPr>
+        <w:t xml:space="preserve"> to track the growth </w:t>
+      </w:r>
+      <w:r>
+        <w:rPr>
+          <w:rFonts w:ascii="Arial" w:hAnsi="Arial" w:cs="Arial"/>
+          <w:lang w:val="en-US"/>
+        </w:rPr>
+        <w:t>and development</w:t>
+      </w:r>
+      <w:r>
+        <w:rPr>
+          <w:rFonts w:ascii="Arial" w:hAnsi="Arial" w:cs="Arial"/>
+          <w:lang w:val="en-US"/>
+        </w:rPr>
+        <w:t xml:space="preserve"> of </w:t>
+      </w:r>
+      <w:r>
+        <w:rPr>
+          <w:rFonts w:ascii="Arial" w:hAnsi="Arial" w:cs="Arial"/>
+          <w:lang w:val="en-US"/>
+        </w:rPr>
+        <w:t>crops and</w:t>
+      </w:r>
+      <w:r>
+        <w:rPr>
+          <w:rFonts w:ascii="Arial" w:hAnsi="Arial" w:cs="Arial"/>
+          <w:lang w:val="en-US"/>
+        </w:rPr>
+        <w:t xml:space="preserve"> calculate the expected crops in certain </w:t>
+      </w:r>
+      <w:r>
+        <w:rPr>
+          <w:rFonts w:ascii="Arial" w:hAnsi="Arial" w:cs="Arial"/>
+          <w:lang w:val="en-US"/>
+        </w:rPr>
+        <w:t>time.</w:t>
+      </w:r>
+      <w:r>
+        <w:rPr>
+          <w:rFonts w:ascii="Arial" w:hAnsi="Arial" w:cs="Arial"/>
+          <w:lang w:val="en-US"/>
+        </w:rPr>
+        <w:t xml:space="preserve"> </w:t>
+      </w:r>
+      <w:r>
+        <w:rPr>
+          <w:rFonts w:ascii="Arial" w:hAnsi="Arial" w:cs="Arial"/>
+          <w:lang w:val="en-US"/>
+        </w:rPr>
+        <w:t xml:space="preserve">AI use in animal </w:t>
+      </w:r>
+      <w:r>
+        <w:rPr>
+          <w:rFonts w:ascii="Arial" w:hAnsi="Arial" w:cs="Arial"/>
+          <w:lang w:val="en-US"/>
+        </w:rPr>
+        <w:t>husbandry</w:t>
+      </w:r>
+      <w:r>
+        <w:rPr>
+          <w:rFonts w:ascii="Arial" w:hAnsi="Arial" w:cs="Arial"/>
+          <w:lang w:val="en-US"/>
+        </w:rPr>
+        <w:t xml:space="preserve"> is </w:t>
+      </w:r>
+      <w:r>
+        <w:rPr>
+          <w:rFonts w:ascii="Arial" w:hAnsi="Arial" w:cs="Arial"/>
+          <w:lang w:val="en-US"/>
+        </w:rPr>
+        <w:t>tracking</w:t>
+      </w:r>
+      <w:r>
+        <w:rPr>
+          <w:rFonts w:ascii="Arial" w:hAnsi="Arial" w:cs="Arial"/>
+          <w:lang w:val="en-US"/>
+        </w:rPr>
+        <w:t xml:space="preserve"> the health condition of </w:t>
+      </w:r>
+      <w:r>
+        <w:rPr>
+          <w:rFonts w:ascii="Arial" w:hAnsi="Arial" w:cs="Arial"/>
+          <w:lang w:val="en-US"/>
+        </w:rPr>
+        <w:t>animals</w:t>
+      </w:r>
+      <w:r>
+        <w:rPr>
+          <w:rFonts w:ascii="Arial" w:hAnsi="Arial" w:cs="Arial"/>
+          <w:lang w:val="en-US"/>
+        </w:rPr>
+        <w:t xml:space="preserve"> in their feeding and growth and development of </w:t>
+      </w:r>
+      <w:r>
+        <w:rPr>
+          <w:rFonts w:ascii="Arial" w:hAnsi="Arial" w:cs="Arial"/>
+          <w:lang w:val="en-US"/>
+        </w:rPr>
+        <w:t>animals</w:t>
+      </w:r>
+      <w:r>
+        <w:rPr>
+          <w:rFonts w:ascii="Arial" w:hAnsi="Arial" w:cs="Arial"/>
+          <w:lang w:val="en-US"/>
+        </w:rPr>
+        <w:t xml:space="preserve"> for the commercial things. </w:t>
+      </w:r>
+      <w:r>
+        <w:rPr>
+          <w:rFonts w:ascii="Arial" w:hAnsi="Arial" w:cs="Arial"/>
+          <w:lang w:val="en-US"/>
+        </w:rPr>
+        <w:t xml:space="preserve">AI is </w:t>
+      </w:r>
+      <w:r>
+        <w:rPr>
+          <w:rFonts w:ascii="Arial" w:hAnsi="Arial" w:cs="Arial"/>
+          <w:lang w:val="en-US"/>
+        </w:rPr>
+        <w:t>used</w:t>
+      </w:r>
+      <w:r>
+        <w:rPr>
+          <w:rFonts w:ascii="Arial" w:hAnsi="Arial" w:cs="Arial"/>
+          <w:lang w:val="en-US"/>
+        </w:rPr>
+        <w:t xml:space="preserve"> in </w:t>
+      </w:r>
+      <w:r>
+        <w:rPr>
+          <w:rFonts w:ascii="Arial" w:hAnsi="Arial" w:cs="Arial"/>
+          <w:lang w:val="en-US"/>
+        </w:rPr>
+        <w:t xml:space="preserve">driving the autonomous vehicle which is also called auto pilot </w:t>
+      </w:r>
+      <w:r>
+        <w:rPr>
+          <w:rFonts w:ascii="Arial" w:hAnsi="Arial" w:cs="Arial"/>
+          <w:lang w:val="en-US"/>
+        </w:rPr>
+        <w:t>vehicle.</w:t>
+      </w:r>
+      <w:r>
+        <w:rPr>
+          <w:rFonts w:ascii="Arial" w:hAnsi="Arial" w:cs="Arial"/>
+          <w:lang w:val="en-US"/>
+        </w:rPr>
+        <w:t xml:space="preserve"> </w:t>
+      </w:r>
+      <w:r>
+        <w:rPr>
+          <w:rFonts w:ascii="Arial" w:hAnsi="Arial" w:cs="Arial"/>
+          <w:lang w:val="en-US"/>
+        </w:rPr>
+        <w:t>Which</w:t>
+      </w:r>
+      <w:r>
+        <w:rPr>
+          <w:rFonts w:ascii="Arial" w:hAnsi="Arial" w:cs="Arial"/>
+          <w:lang w:val="en-US"/>
+        </w:rPr>
+        <w:t xml:space="preserve"> doesn’t required any kind of </w:t>
+      </w:r>
+      <w:r>
+        <w:rPr>
+          <w:rFonts w:ascii="Arial" w:hAnsi="Arial" w:cs="Arial"/>
+          <w:lang w:val="en-US"/>
+        </w:rPr>
+        <w:t>driver</w:t>
+      </w:r>
+      <w:r>
+        <w:rPr>
+          <w:rFonts w:ascii="Arial" w:hAnsi="Arial" w:cs="Arial"/>
+          <w:lang w:val="en-US"/>
+        </w:rPr>
+        <w:t xml:space="preserve"> and can drive its </w:t>
+      </w:r>
+      <w:r>
+        <w:rPr>
+          <w:rFonts w:ascii="Arial" w:hAnsi="Arial" w:cs="Arial"/>
+          <w:lang w:val="en-US"/>
+        </w:rPr>
+        <w:t>self-safer and secure way.</w:t>
+      </w:r>
+      <w:r>
+        <w:rPr>
+          <w:rFonts w:ascii="Arial" w:hAnsi="Arial" w:cs="Arial"/>
+          <w:lang w:val="en-US"/>
+        </w:rPr>
+        <w:t xml:space="preserve"> AI is also used in the field of research to store the old historical data and predict the result what output can come from the experiment and </w:t>
+      </w:r>
+      <w:r>
+        <w:rPr>
+          <w:rFonts w:ascii="Arial" w:hAnsi="Arial" w:cs="Arial"/>
+          <w:lang w:val="en-US"/>
+        </w:rPr>
+        <w:t>research.</w:t>
+      </w:r>
+      <w:r>
+        <w:rPr>
+          <w:rFonts w:ascii="Arial" w:hAnsi="Arial" w:cs="Arial"/>
+          <w:lang w:val="en-US"/>
+        </w:rPr>
+        <w:t xml:space="preserve">  AI not only deal with data but also AI is able </w:t>
+      </w:r>
+      <w:r>
+        <w:rPr>
+          <w:rFonts w:ascii="Arial" w:hAnsi="Arial" w:cs="Arial"/>
+          <w:lang w:val="en-US"/>
+        </w:rPr>
+        <w:t>to learn</w:t>
+      </w:r>
+      <w:r>
+        <w:rPr>
+          <w:rFonts w:ascii="Arial" w:hAnsi="Arial" w:cs="Arial"/>
+          <w:lang w:val="en-US"/>
+        </w:rPr>
+        <w:t xml:space="preserve"> itself from past </w:t>
+      </w:r>
+      <w:r>
+        <w:rPr>
+          <w:rFonts w:ascii="Arial" w:hAnsi="Arial" w:cs="Arial"/>
+          <w:lang w:val="en-US"/>
+        </w:rPr>
+        <w:t>experience.</w:t>
+      </w:r>
+      <w:r>
+        <w:rPr>
+          <w:rFonts w:ascii="Arial" w:hAnsi="Arial" w:cs="Arial"/>
+          <w:lang w:val="en-US"/>
+        </w:rPr>
+        <w:t xml:space="preserve">  AI is deign in such a way that </w:t>
+      </w:r>
+      <w:r>
+        <w:rPr>
+          <w:rFonts w:ascii="Arial" w:hAnsi="Arial" w:cs="Arial"/>
+          <w:lang w:val="en-US"/>
+        </w:rPr>
+        <w:t>it</w:t>
+      </w:r>
+      <w:r>
+        <w:rPr>
+          <w:rFonts w:ascii="Arial" w:hAnsi="Arial" w:cs="Arial"/>
+          <w:lang w:val="en-US"/>
+        </w:rPr>
+        <w:t xml:space="preserve"> get much </w:t>
+      </w:r>
+      <w:r>
+        <w:rPr>
+          <w:rFonts w:ascii="Arial" w:hAnsi="Arial" w:cs="Arial"/>
+          <w:lang w:val="en-US"/>
+        </w:rPr>
+        <w:t>better</w:t>
+      </w:r>
+      <w:r>
+        <w:rPr>
+          <w:rFonts w:ascii="Arial" w:hAnsi="Arial" w:cs="Arial"/>
+          <w:lang w:val="en-US"/>
+        </w:rPr>
+        <w:t xml:space="preserve"> with the experience and day by day. And able to solve the problems much </w:t>
+      </w:r>
+      <w:r>
+        <w:rPr>
+          <w:rFonts w:ascii="Arial" w:hAnsi="Arial" w:cs="Arial"/>
+          <w:lang w:val="en-US"/>
+        </w:rPr>
+        <w:t>better way</w:t>
+      </w:r>
+      <w:r>
+        <w:rPr>
+          <w:rFonts w:ascii="Arial" w:hAnsi="Arial" w:cs="Arial"/>
+          <w:lang w:val="en-US"/>
+        </w:rPr>
+        <w:t xml:space="preserve"> and effective way.</w:t>
+      </w:r>
+    </w:p>
+    <w:p>
+      <w:pPr>
+        <w:jc w:val="both"/>
+        <w:rPr>
+          <w:rFonts w:ascii="Arial" w:hAnsi="Arial" w:cs="Arial"/>
+          <w:lang w:val="en-US"/>
+        </w:rPr>
+      </w:pPr>
+    </w:p>
+    <w:p>
+      <w:pPr>
+        <w:jc w:val="both"/>
+        <w:rPr>
+          <w:rFonts w:ascii="Arial" w:hAnsi="Arial" w:cs="Arial"/>
+          <w:lang w:val="en-US"/>
+        </w:rPr>
+      </w:pPr>
+    </w:p>
+    <w:p>
+      <w:pPr>
+        <w:jc w:val="both"/>
+        <w:rPr>
+          <w:rFonts w:ascii="Arial" w:hAnsi="Arial" w:cs="Arial"/>
+          <w:lang w:val="en-US"/>
+        </w:rPr>
+      </w:pPr>
+    </w:p>
+    <w:p>
+      <w:pPr>
+        <w:jc w:val="both"/>
+        <w:rPr>
+          <w:rFonts w:ascii="Arial" w:hAnsi="Arial" w:cs="Arial"/>
+          <w:lang w:val="en-US"/>
+        </w:rPr>
+      </w:pPr>
+    </w:p>
+    <w:p>
+      <w:pPr>
+        <w:jc w:val="both"/>
+        <w:rPr>
+          <w:rFonts w:ascii="Arial" w:hAnsi="Arial" w:cs="Arial"/>
+          <w:lang w:val="en-US"/>
+        </w:rPr>
+      </w:pPr>
+    </w:p>
+    <w:p>
+      <w:pPr>
+        <w:jc w:val="both"/>
+        <w:rPr>
+          <w:rFonts w:ascii="Arial" w:hAnsi="Arial" w:cs="Arial"/>
+          <w:lang w:val="en-US"/>
+        </w:rPr>
+      </w:pPr>
+      <w:r>
+        <w:rPr>
+          <w:rFonts w:ascii="Arial" w:hAnsi="Arial" w:cs="Arial"/>
+          <w:lang w:val="en-US"/>
+        </w:rPr>
+        <w:lastRenderedPageBreak/>
+        <w:t>Conclusion:</w:t>
+      </w:r>
+    </w:p>
+    <w:p>
+      <w:pPr>
+        <w:jc w:val="both"/>
+        <w:rPr>
+          <w:rFonts w:ascii="Arial" w:hAnsi="Arial" w:cs="Arial"/>
+          <w:lang w:val="en-US"/>
+        </w:rPr>
+      </w:pPr>
+      <w:r>
+        <w:rPr>
+          <w:rFonts w:ascii="Arial" w:hAnsi="Arial" w:cs="Arial"/>
+          <w:noProof/>
+          <w:lang w:eastAsia="en-IN"/>
+        </w:rPr>
+        <w:drawing>
+          <wp:inline distT="0" distB="0" distL="0" distR="0" wp14:anchorId="6988A898" wp14:editId="7D9BF26C">
+            <wp:extent cx="5731510" cy="3225165"/>
+            <wp:effectExtent l="0" t="0" r="2540" b="0"/>
+            <wp:docPr id="3" name="Picture 3"/>
+            <wp:cNvGraphicFramePr>
+              <a:graphicFrameLocks xmlns:a="http://schemas.openxmlformats.org/drawingml/2006/main" noChangeAspect="1"/>
+            </wp:cNvGraphicFramePr>
+            <a:graphic xmlns:a="http://schemas.openxmlformats.org/drawingml/2006/main">
+              <a:graphicData uri="http://schemas.openxmlformats.org/drawingml/2006/picture">
+                <pic:pic xmlns:pic="http://schemas.openxmlformats.org/drawingml/2006/picture">
+                  <pic:nvPicPr>
+                    <pic:cNvPr id="3" name="page_1.webp"/>
+                    <pic:cNvPicPr/>
+                  </pic:nvPicPr>
+                  <pic:blipFill>
+                    <a:blip r:embed="rId14" cstate="print">
+                      <a:extLst>
+                        <a:ext uri="{28A0092B-C50C-407E-A947-70E740481C1C}">
+                          <a14:useLocalDpi xmlns:a14="http://schemas.microsoft.com/office/drawing/2010/main" val="0"/>
+                        </a:ext>
+                      </a:extLst>
+                    </a:blip>
+                    <a:stretch>
+                      <a:fillRect/>
+                    </a:stretch>
+                  </pic:blipFill>
+                  <pic:spPr>
+                    <a:xfrm>
+                      <a:off x="0" y="0"/>
+                      <a:ext cx="5731510" cy="3225165"/>
+                    </a:xfrm>
+                    <a:prstGeom prst="rect">
+                      <a:avLst/>
+                    </a:prstGeom>
+                  </pic:spPr>
+                </pic:pic>
+              </a:graphicData>
+            </a:graphic>
+          </wp:inline>
+        </w:drawing>
+      </w:r>
+    </w:p>
+    <w:p>
+      <w:pPr>
+        <w:jc w:val="both"/>
+        <w:rPr>
+          <w:rFonts w:ascii="Arial" w:hAnsi="Arial" w:cs="Arial"/>
+          <w:lang w:val="en-US"/>
+        </w:rPr>
+      </w:pPr>
+      <w:r>
+        <w:rPr>
+          <w:rFonts w:ascii="Arial" w:hAnsi="Arial" w:cs="Arial"/>
+          <w:noProof/>
+          <w:lang w:eastAsia="en-IN"/>
+        </w:rPr>
+        <w:drawing>
+          <wp:inline distT="0" distB="0" distL="0" distR="0" wp14:anchorId="42EA8CA0" wp14:editId="538D0230">
+            <wp:extent cx="5731510" cy="1934210"/>
+            <wp:effectExtent l="0" t="0" r="2540" b="8890"/>
+            <wp:docPr id="1" name="Picture 1"/>
+            <wp:cNvGraphicFramePr>
+              <a:graphicFrameLocks xmlns:a="http://schemas.openxmlformats.org/drawingml/2006/main" noChangeAspect="1"/>
+            </wp:cNvGraphicFramePr>
+            <a:graphic xmlns:a="http://schemas.openxmlformats.org/drawingml/2006/main">
+              <a:graphicData uri="http://schemas.openxmlformats.org/drawingml/2006/picture">
+                <pic:pic xmlns:pic="http://schemas.openxmlformats.org/drawingml/2006/picture">
+                  <pic:nvPicPr>
+                    <pic:cNvPr id="1" name="Future-of-AI-in-business-1-1.png"/>
+                    <pic:cNvPicPr/>
+                  </pic:nvPicPr>
+                  <pic:blipFill>
+                    <a:blip r:embed="rId15" cstate="print">
+                      <a:extLst>
+                        <a:ext uri="{28A0092B-C50C-407E-A947-70E740481C1C}">
+                          <a14:useLocalDpi xmlns:a14="http://schemas.microsoft.com/office/drawing/2010/main" val="0"/>
+                        </a:ext>
+                      </a:extLst>
+                    </a:blip>
+                    <a:stretch>
+                      <a:fillRect/>
+                    </a:stretch>
+                  </pic:blipFill>
+                  <pic:spPr>
+                    <a:xfrm>
+                      <a:off x="0" y="0"/>
+                      <a:ext cx="5731510" cy="1934210"/>
+                    </a:xfrm>
+                    <a:prstGeom prst="rect">
+                      <a:avLst/>
+                    </a:prstGeom>
+                  </pic:spPr>
+                </pic:pic>
+              </a:graphicData>
+            </a:graphic>
+          </wp:inline>
+        </w:drawing>
+      </w:r>
+    </w:p>
+    <w:p>
+      <w:pPr>
+        <w:jc w:val="both"/>
+        <w:rPr>
+          <w:rFonts w:ascii="Arial" w:hAnsi="Arial" w:cs="Arial"/>
+          <w:lang w:val="en-US"/>
+        </w:rPr>
+      </w:pPr>
+      <w:r>
+        <w:rPr>
+          <w:rFonts w:ascii="Arial" w:hAnsi="Arial" w:cs="Arial"/>
+          <w:lang w:val="en-US"/>
+        </w:rPr>
+        <w:t xml:space="preserve">AI is very much important for the </w:t>
+      </w:r>
+      <w:r>
+        <w:rPr>
+          <w:rFonts w:ascii="Arial" w:hAnsi="Arial" w:cs="Arial"/>
+          <w:lang w:val="en-US"/>
+        </w:rPr>
+        <w:t>development</w:t>
+      </w:r>
+      <w:r>
+        <w:rPr>
+          <w:rFonts w:ascii="Arial" w:hAnsi="Arial" w:cs="Arial"/>
+          <w:lang w:val="en-US"/>
+        </w:rPr>
+        <w:t xml:space="preserve"> of human kind .It only don’t help us to solve the problems of ours but it have ability learn </w:t>
+      </w:r>
+      <w:r>
+        <w:rPr>
+          <w:rFonts w:ascii="Arial" w:hAnsi="Arial" w:cs="Arial"/>
+          <w:lang w:val="en-US"/>
+        </w:rPr>
+        <w:t>itself with</w:t>
+      </w:r>
+      <w:r>
+        <w:rPr>
+          <w:rFonts w:ascii="Arial" w:hAnsi="Arial" w:cs="Arial"/>
+          <w:lang w:val="en-US"/>
+        </w:rPr>
+        <w:t xml:space="preserve"> the past experience like human beings </w:t>
+      </w:r>
+      <w:r>
+        <w:rPr>
+          <w:rFonts w:ascii="Arial" w:hAnsi="Arial" w:cs="Arial"/>
+          <w:lang w:val="en-US"/>
+        </w:rPr>
+        <w:t xml:space="preserve">.Which makes it more and more better. In coming day’s future AI will be better and will help we lot in each and every sector. Human being should not take AI as an opponent but as a companion.  People believe that AI may take their jobs but in reality AI will create more new types of job opportunity and help people to do their job much more effectively in less period of time. There are many law rules and regulation which provide difficulties in implementation of </w:t>
+      </w:r>
+      <w:r>
+        <w:rPr>
+          <w:rFonts w:ascii="Arial" w:hAnsi="Arial" w:cs="Arial"/>
+          <w:lang w:val="en-US"/>
+        </w:rPr>
+        <w:t xml:space="preserve">AI. </w:t>
+      </w:r>
+      <w:r>
+        <w:rPr>
+          <w:rFonts w:ascii="Arial" w:hAnsi="Arial" w:cs="Arial"/>
+          <w:lang w:val="en-US"/>
+        </w:rPr>
+        <w:t xml:space="preserve">Those kind of law rules and regulation should be corrected as per the need and requirement of human </w:t>
+      </w:r>
+      <w:r>
+        <w:rPr>
+          <w:rFonts w:ascii="Arial" w:hAnsi="Arial" w:cs="Arial"/>
+          <w:lang w:val="en-US"/>
+        </w:rPr>
+        <w:t xml:space="preserve">kind. </w:t>
+      </w:r>
+      <w:r>
+        <w:rPr>
+          <w:rFonts w:ascii="Arial" w:hAnsi="Arial" w:cs="Arial"/>
+          <w:lang w:val="en-US"/>
+        </w:rPr>
+        <w:t xml:space="preserve">Everyone should help to make AI </w:t>
+      </w:r>
+      <w:r>
+        <w:rPr>
+          <w:rFonts w:ascii="Arial" w:hAnsi="Arial" w:cs="Arial"/>
+          <w:lang w:val="en-US"/>
+        </w:rPr>
+        <w:t>better</w:t>
+      </w:r>
+      <w:r>
+        <w:rPr>
+          <w:rFonts w:ascii="Arial" w:hAnsi="Arial" w:cs="Arial"/>
+          <w:lang w:val="en-US"/>
+        </w:rPr>
+        <w:t xml:space="preserve"> and better to solve their problem in more effective way.</w:t>
+      </w:r>
+    </w:p>
+    <w:p>
+      <w:pPr>
+        <w:jc w:val="both"/>
+        <w:rPr>
+          <w:rFonts w:ascii="Arial" w:hAnsi="Arial" w:cs="Arial"/>
+          <w:lang w:val="en-US"/>
+        </w:rPr>
+      </w:pPr>
+    </w:p>
+    <w:p>
+      <w:pPr>
+        <w:jc w:val="both"/>
+        <w:rPr>
+          <w:rFonts w:ascii="Arial" w:hAnsi="Arial" w:cs="Arial"/>
+          <w:lang w:val="en-US"/>
+        </w:rPr>
+      </w:pPr>
+    </w:p>
+    <w:p>
+      <w:pPr>
+        <w:jc w:val="both"/>
         <w:rPr>
           <w:rFonts w:ascii="Arial" w:hAnsi="Arial" w:cs="Arial"/>
           <w:lang w:val="en-US"/>
@@ -801,6 +3373,17 @@
     <w:semiHidden/>
     <w:unhideWhenUsed/>
   </w:style>
+  <w:style w:type="character" w:styleId="Strong">
+    <w:name w:val="Strong"/>
+    <w:basedOn w:val="DefaultParagraphFont"/>
+    <w:uiPriority w:val="22"/>
+    <w:qFormat/>
+    <w:rsid w:val="00B66672"/>
+    <w:rPr>
+      <w:b/>
+      <w:bCs/>
+    </w:rPr>
+  </w:style>
 </w:styles>
 </file>
 
